--- a/Python/Memoria Escrita.docx
+++ b/Python/Memoria Escrita.docx
@@ -1187,15 +1187,25 @@
           <w:sz w:val="20"/>
           <w:szCs w:val="20"/>
         </w:rPr>
-        <w:t>C</w:t>
-      </w:r>
-      <w:r>
-        <w:rPr>
-          <w:rFonts w:ascii="Arial" w:hAnsi="Arial" w:cs="Arial"/>
-          <w:sz w:val="20"/>
-          <w:szCs w:val="20"/>
-        </w:rPr>
-        <w:t>rear</w:t>
+        <w:t>Crear contacto: Permite crear un contacto al cual escribirle y compartir elementos</w:t>
+      </w:r>
+    </w:p>
+    <w:p>
+      <w:pPr>
+        <w:spacing w:line="240" w:lineRule="auto"/>
+        <w:rPr>
+          <w:rFonts w:ascii="Arial" w:hAnsi="Arial" w:cs="Arial"/>
+          <w:sz w:val="20"/>
+          <w:szCs w:val="20"/>
+        </w:rPr>
+      </w:pPr>
+      <w:r>
+        <w:rPr>
+          <w:rFonts w:ascii="Arial" w:hAnsi="Arial" w:cs="Arial"/>
+          <w:sz w:val="20"/>
+          <w:szCs w:val="20"/>
+        </w:rPr>
+        <w:t>Mostrar</w:t>
       </w:r>
       <w:r>
         <w:rPr>
@@ -1211,31 +1221,23 @@
           <w:sz w:val="20"/>
           <w:szCs w:val="20"/>
         </w:rPr>
-        <w:t>Nuevo</w:t>
-      </w:r>
-      <w:r>
-        <w:rPr>
-          <w:rFonts w:ascii="Arial" w:hAnsi="Arial" w:cs="Arial"/>
-          <w:sz w:val="20"/>
-          <w:szCs w:val="20"/>
-        </w:rPr>
-        <w:t xml:space="preserve"> </w:t>
-      </w:r>
-      <w:r>
-        <w:rPr>
-          <w:rFonts w:ascii="Arial" w:hAnsi="Arial" w:cs="Arial"/>
-          <w:sz w:val="20"/>
-          <w:szCs w:val="20"/>
-        </w:rPr>
-        <w:t>Contacto</w:t>
-      </w:r>
-      <w:r>
-        <w:rPr>
-          <w:rFonts w:ascii="Arial" w:hAnsi="Arial" w:cs="Arial"/>
-          <w:sz w:val="20"/>
-          <w:szCs w:val="20"/>
-        </w:rPr>
-        <w:t>: Permite crear nuevos contactos</w:t>
+        <w:t>Chats</w:t>
+      </w:r>
+      <w:r>
+        <w:rPr>
+          <w:rFonts w:ascii="Arial" w:hAnsi="Arial" w:cs="Arial"/>
+          <w:sz w:val="20"/>
+          <w:szCs w:val="20"/>
+        </w:rPr>
+        <w:t>:</w:t>
+      </w:r>
+      <w:r>
+        <w:rPr>
+          <w:rFonts w:ascii="Arial" w:hAnsi="Arial" w:cs="Arial"/>
+          <w:sz w:val="20"/>
+          <w:szCs w:val="20"/>
+        </w:rPr>
+        <w:t xml:space="preserve"> Permite visualizar los chats ya escritos en el perfil</w:t>
       </w:r>
     </w:p>
     <w:p>
@@ -1253,47 +1255,15 @@
           <w:sz w:val="20"/>
           <w:szCs w:val="20"/>
         </w:rPr>
-        <w:t>E</w:t>
-      </w:r>
-      <w:r>
-        <w:rPr>
-          <w:rFonts w:ascii="Arial" w:hAnsi="Arial" w:cs="Arial"/>
-          <w:sz w:val="20"/>
-          <w:szCs w:val="20"/>
-        </w:rPr>
-        <w:t>mpezar</w:t>
-      </w:r>
-      <w:r>
-        <w:rPr>
-          <w:rFonts w:ascii="Arial" w:hAnsi="Arial" w:cs="Arial"/>
-          <w:sz w:val="20"/>
-          <w:szCs w:val="20"/>
-        </w:rPr>
-        <w:t xml:space="preserve"> </w:t>
-      </w:r>
-      <w:r>
-        <w:rPr>
-          <w:rFonts w:ascii="Arial" w:hAnsi="Arial" w:cs="Arial"/>
-          <w:sz w:val="20"/>
-          <w:szCs w:val="20"/>
-        </w:rPr>
-        <w:t>Chat</w:t>
-      </w:r>
-      <w:r>
-        <w:rPr>
-          <w:rFonts w:ascii="Arial" w:hAnsi="Arial" w:cs="Arial"/>
-          <w:sz w:val="20"/>
-          <w:szCs w:val="20"/>
-        </w:rPr>
-        <w:t xml:space="preserve">: Permite </w:t>
-      </w:r>
-      <w:r>
-        <w:rPr>
-          <w:rFonts w:ascii="Arial" w:hAnsi="Arial" w:cs="Arial"/>
-          <w:sz w:val="20"/>
-          <w:szCs w:val="20"/>
-        </w:rPr>
-        <w:t>escribir un chat usuario</w:t>
+        <w:t>Notificaciones</w:t>
+      </w:r>
+      <w:r>
+        <w:rPr>
+          <w:rFonts w:ascii="Arial" w:hAnsi="Arial" w:cs="Arial"/>
+          <w:sz w:val="20"/>
+          <w:szCs w:val="20"/>
+        </w:rPr>
+        <w:t>: Permite ver notificaciones hechas por algún usuario</w:t>
       </w:r>
     </w:p>
     <w:p>
@@ -1311,297 +1281,7 @@
           <w:sz w:val="20"/>
           <w:szCs w:val="20"/>
         </w:rPr>
-        <w:t>Mostrar</w:t>
-      </w:r>
-      <w:r>
-        <w:rPr>
-          <w:rFonts w:ascii="Arial" w:hAnsi="Arial" w:cs="Arial"/>
-          <w:sz w:val="20"/>
-          <w:szCs w:val="20"/>
-        </w:rPr>
-        <w:t xml:space="preserve"> </w:t>
-      </w:r>
-      <w:r>
-        <w:rPr>
-          <w:rFonts w:ascii="Arial" w:hAnsi="Arial" w:cs="Arial"/>
-          <w:sz w:val="20"/>
-          <w:szCs w:val="20"/>
-        </w:rPr>
-        <w:t>Chats</w:t>
-      </w:r>
-      <w:r>
-        <w:rPr>
-          <w:rFonts w:ascii="Arial" w:hAnsi="Arial" w:cs="Arial"/>
-          <w:sz w:val="20"/>
-          <w:szCs w:val="20"/>
-        </w:rPr>
-        <w:t>:</w:t>
-      </w:r>
-      <w:r>
-        <w:rPr>
-          <w:rFonts w:ascii="Arial" w:hAnsi="Arial" w:cs="Arial"/>
-          <w:sz w:val="20"/>
-          <w:szCs w:val="20"/>
-        </w:rPr>
-        <w:t xml:space="preserve"> Permite visualizar los chats ya escritos en el perfil</w:t>
-      </w:r>
-    </w:p>
-    <w:p>
-      <w:pPr>
-        <w:spacing w:line="240" w:lineRule="auto"/>
-        <w:rPr>
-          <w:rFonts w:ascii="Arial" w:hAnsi="Arial" w:cs="Arial"/>
-          <w:sz w:val="20"/>
-          <w:szCs w:val="20"/>
-        </w:rPr>
-      </w:pPr>
-      <w:r>
-        <w:rPr>
-          <w:rFonts w:ascii="Arial" w:hAnsi="Arial" w:cs="Arial"/>
-          <w:sz w:val="20"/>
-          <w:szCs w:val="20"/>
-        </w:rPr>
-        <w:t>S</w:t>
-      </w:r>
-      <w:r>
-        <w:rPr>
-          <w:rFonts w:ascii="Arial" w:hAnsi="Arial" w:cs="Arial"/>
-          <w:sz w:val="20"/>
-          <w:szCs w:val="20"/>
-        </w:rPr>
-        <w:t>eguir</w:t>
-      </w:r>
-      <w:r>
-        <w:rPr>
-          <w:rFonts w:ascii="Arial" w:hAnsi="Arial" w:cs="Arial"/>
-          <w:sz w:val="20"/>
-          <w:szCs w:val="20"/>
-        </w:rPr>
-        <w:t xml:space="preserve"> </w:t>
-      </w:r>
-      <w:r>
-        <w:rPr>
-          <w:rFonts w:ascii="Arial" w:hAnsi="Arial" w:cs="Arial"/>
-          <w:sz w:val="20"/>
-          <w:szCs w:val="20"/>
-        </w:rPr>
-        <w:t>Chat</w:t>
-      </w:r>
-      <w:r>
-        <w:rPr>
-          <w:rFonts w:ascii="Arial" w:hAnsi="Arial" w:cs="Arial"/>
-          <w:sz w:val="20"/>
-          <w:szCs w:val="20"/>
-        </w:rPr>
-        <w:t>:</w:t>
-      </w:r>
-      <w:r>
-        <w:rPr>
-          <w:rFonts w:ascii="Arial" w:hAnsi="Arial" w:cs="Arial"/>
-          <w:sz w:val="20"/>
-          <w:szCs w:val="20"/>
-        </w:rPr>
-        <w:t xml:space="preserve"> Permite escribir un chat con un contacto local</w:t>
-      </w:r>
-    </w:p>
-    <w:p>
-      <w:pPr>
-        <w:spacing w:line="240" w:lineRule="auto"/>
-        <w:rPr>
-          <w:rFonts w:ascii="Arial" w:hAnsi="Arial" w:cs="Arial"/>
-          <w:sz w:val="20"/>
-          <w:szCs w:val="20"/>
-        </w:rPr>
-      </w:pPr>
-      <w:r>
-        <w:rPr>
-          <w:rFonts w:ascii="Arial" w:hAnsi="Arial" w:cs="Arial"/>
-          <w:sz w:val="20"/>
-          <w:szCs w:val="20"/>
-        </w:rPr>
-        <w:t>Crear notificaciones: Crear notificaciones para que lo vea un usuario especifico</w:t>
-      </w:r>
-    </w:p>
-    <w:p>
-      <w:pPr>
-        <w:spacing w:line="240" w:lineRule="auto"/>
-        <w:rPr>
-          <w:rFonts w:ascii="Arial" w:hAnsi="Arial" w:cs="Arial"/>
-          <w:sz w:val="20"/>
-          <w:szCs w:val="20"/>
-        </w:rPr>
-      </w:pPr>
-      <w:r>
-        <w:rPr>
-          <w:rFonts w:ascii="Arial" w:hAnsi="Arial" w:cs="Arial"/>
-          <w:sz w:val="20"/>
-          <w:szCs w:val="20"/>
-        </w:rPr>
-        <w:t>V</w:t>
-      </w:r>
-      <w:r>
-        <w:rPr>
-          <w:rFonts w:ascii="Arial" w:hAnsi="Arial" w:cs="Arial"/>
-          <w:sz w:val="20"/>
-          <w:szCs w:val="20"/>
-        </w:rPr>
-        <w:t>er</w:t>
-      </w:r>
-      <w:r>
-        <w:rPr>
-          <w:rFonts w:ascii="Arial" w:hAnsi="Arial" w:cs="Arial"/>
-          <w:sz w:val="20"/>
-          <w:szCs w:val="20"/>
-        </w:rPr>
-        <w:t xml:space="preserve"> </w:t>
-      </w:r>
-      <w:r>
-        <w:rPr>
-          <w:rFonts w:ascii="Arial" w:hAnsi="Arial" w:cs="Arial"/>
-          <w:sz w:val="20"/>
-          <w:szCs w:val="20"/>
-        </w:rPr>
-        <w:t>Notificaciones</w:t>
-      </w:r>
-      <w:r>
-        <w:rPr>
-          <w:rFonts w:ascii="Arial" w:hAnsi="Arial" w:cs="Arial"/>
-          <w:sz w:val="20"/>
-          <w:szCs w:val="20"/>
-        </w:rPr>
-        <w:t>: Permite ver notificaciones hechas por algún usuario</w:t>
-      </w:r>
-    </w:p>
-    <w:p>
-      <w:pPr>
-        <w:spacing w:line="240" w:lineRule="auto"/>
-        <w:rPr>
-          <w:rFonts w:ascii="Arial" w:hAnsi="Arial" w:cs="Arial"/>
-          <w:sz w:val="20"/>
-          <w:szCs w:val="20"/>
-        </w:rPr>
-      </w:pPr>
-      <w:r>
-        <w:rPr>
-          <w:rFonts w:ascii="Arial" w:hAnsi="Arial" w:cs="Arial"/>
-          <w:sz w:val="20"/>
-          <w:szCs w:val="20"/>
-        </w:rPr>
-        <w:t>C</w:t>
-      </w:r>
-      <w:r>
-        <w:rPr>
-          <w:rFonts w:ascii="Arial" w:hAnsi="Arial" w:cs="Arial"/>
-          <w:sz w:val="20"/>
-          <w:szCs w:val="20"/>
-        </w:rPr>
-        <w:t>rear</w:t>
-      </w:r>
-      <w:r>
-        <w:rPr>
-          <w:rFonts w:ascii="Arial" w:hAnsi="Arial" w:cs="Arial"/>
-          <w:sz w:val="20"/>
-          <w:szCs w:val="20"/>
-        </w:rPr>
-        <w:t xml:space="preserve"> </w:t>
-      </w:r>
-      <w:r>
-        <w:rPr>
-          <w:rFonts w:ascii="Arial" w:hAnsi="Arial" w:cs="Arial"/>
-          <w:sz w:val="20"/>
-          <w:szCs w:val="20"/>
-        </w:rPr>
-        <w:t>Tarjeta</w:t>
-      </w:r>
-      <w:r>
-        <w:rPr>
-          <w:rFonts w:ascii="Arial" w:hAnsi="Arial" w:cs="Arial"/>
-          <w:sz w:val="20"/>
-          <w:szCs w:val="20"/>
-        </w:rPr>
-        <w:t xml:space="preserve"> </w:t>
-      </w:r>
-      <w:r>
-        <w:rPr>
-          <w:rFonts w:ascii="Arial" w:hAnsi="Arial" w:cs="Arial"/>
-          <w:sz w:val="20"/>
-          <w:szCs w:val="20"/>
-        </w:rPr>
-        <w:t>Negocio</w:t>
-      </w:r>
-      <w:r>
-        <w:rPr>
-          <w:rFonts w:ascii="Arial" w:hAnsi="Arial" w:cs="Arial"/>
-          <w:sz w:val="20"/>
-          <w:szCs w:val="20"/>
-        </w:rPr>
-        <w:t>: Permite crear una nueva tarjeta de negocio</w:t>
-      </w:r>
-    </w:p>
-    <w:p>
-      <w:pPr>
-        <w:spacing w:line="240" w:lineRule="auto"/>
-        <w:rPr>
-          <w:rFonts w:ascii="Arial" w:hAnsi="Arial" w:cs="Arial"/>
-          <w:sz w:val="20"/>
-          <w:szCs w:val="20"/>
-        </w:rPr>
-      </w:pPr>
-      <w:r>
-        <w:rPr>
-          <w:rFonts w:ascii="Arial" w:hAnsi="Arial" w:cs="Arial"/>
-          <w:sz w:val="20"/>
-          <w:szCs w:val="20"/>
-        </w:rPr>
-        <w:t>I</w:t>
-      </w:r>
-      <w:r>
-        <w:rPr>
-          <w:rFonts w:ascii="Arial" w:hAnsi="Arial" w:cs="Arial"/>
-          <w:sz w:val="20"/>
-          <w:szCs w:val="20"/>
-        </w:rPr>
-        <w:t>mprimir</w:t>
-      </w:r>
-      <w:r>
-        <w:rPr>
-          <w:rFonts w:ascii="Arial" w:hAnsi="Arial" w:cs="Arial"/>
-          <w:sz w:val="20"/>
-          <w:szCs w:val="20"/>
-        </w:rPr>
-        <w:t xml:space="preserve"> </w:t>
-      </w:r>
-      <w:r>
-        <w:rPr>
-          <w:rFonts w:ascii="Arial" w:hAnsi="Arial" w:cs="Arial"/>
-          <w:sz w:val="20"/>
-          <w:szCs w:val="20"/>
-        </w:rPr>
-        <w:t>Tarjeta</w:t>
-      </w:r>
-      <w:r>
-        <w:rPr>
-          <w:rFonts w:ascii="Arial" w:hAnsi="Arial" w:cs="Arial"/>
-          <w:sz w:val="20"/>
-          <w:szCs w:val="20"/>
-        </w:rPr>
-        <w:t xml:space="preserve"> </w:t>
-      </w:r>
-      <w:r>
-        <w:rPr>
-          <w:rFonts w:ascii="Arial" w:hAnsi="Arial" w:cs="Arial"/>
-          <w:sz w:val="20"/>
-          <w:szCs w:val="20"/>
-        </w:rPr>
-        <w:t>Negocio</w:t>
-      </w:r>
-      <w:r>
-        <w:rPr>
-          <w:rFonts w:ascii="Arial" w:hAnsi="Arial" w:cs="Arial"/>
-          <w:sz w:val="20"/>
-          <w:szCs w:val="20"/>
-        </w:rPr>
-        <w:t>: Permite visualizar una tarjeta de negocio ya hecha en el usuario</w:t>
+        <w:t>Tarjeta Negocio: Permite crear y ver la tarjeta de negocio propia</w:t>
       </w:r>
     </w:p>
     <w:p>
@@ -1626,62 +1306,599 @@
     <w:p>
       <w:pPr>
         <w:spacing w:line="240" w:lineRule="auto"/>
-        <w:rPr>
-          <w:rFonts w:ascii="Arial" w:hAnsi="Arial" w:cs="Arial"/>
-          <w:sz w:val="20"/>
-          <w:szCs w:val="20"/>
-        </w:rPr>
-      </w:pPr>
-      <w:r>
-        <w:rPr>
-          <w:rFonts w:ascii="Arial" w:hAnsi="Arial" w:cs="Arial"/>
-          <w:sz w:val="20"/>
-          <w:szCs w:val="20"/>
-        </w:rPr>
-        <w:t xml:space="preserve">Se ejecuta el </w:t>
-      </w:r>
-      <w:proofErr w:type="spellStart"/>
-      <w:r>
-        <w:rPr>
-          <w:rFonts w:ascii="Arial" w:hAnsi="Arial" w:cs="Arial"/>
-          <w:sz w:val="20"/>
-          <w:szCs w:val="20"/>
-        </w:rPr>
-        <w:t>jar</w:t>
-      </w:r>
-      <w:proofErr w:type="spellEnd"/>
-      <w:r>
-        <w:rPr>
-          <w:rFonts w:ascii="Arial" w:hAnsi="Arial" w:cs="Arial"/>
-          <w:sz w:val="20"/>
-          <w:szCs w:val="20"/>
-        </w:rPr>
-        <w:t>, abre un panel de comando mostrando las opciones iniciales, si ya existen usuarios se puede escoger uno o crear uno nuevo, sino creara un usuario inmediata mente y pedirá los datos requeridos, después de eso entra en el menú en el cual puede escoger las funciones que necesite, como hacer chats, editar el perfil, hacer contactos, crear notificaciones para un usuario, por</w:t>
-      </w:r>
-      <w:r>
-        <w:rPr>
-          <w:rFonts w:ascii="Arial" w:hAnsi="Arial" w:cs="Arial"/>
-          <w:sz w:val="20"/>
-          <w:szCs w:val="20"/>
-        </w:rPr>
-        <w:t xml:space="preserve"> medio de la consola escoger las opciones de manera guiada y ejecutarlas, también podrá salir del programa en este menú.</w:t>
-      </w:r>
-    </w:p>
-    <w:p>
-      <w:pPr>
-        <w:rPr>
-          <w:rFonts w:ascii="Arial" w:hAnsi="Arial" w:cs="Arial"/>
-          <w:sz w:val="20"/>
-          <w:szCs w:val="20"/>
-        </w:rPr>
-      </w:pPr>
-      <w:r>
-        <w:rPr>
-          <w:rFonts w:ascii="Arial" w:hAnsi="Arial" w:cs="Arial"/>
-          <w:sz w:val="20"/>
-          <w:szCs w:val="20"/>
-        </w:rPr>
-        <w:t xml:space="preserve"> </w:t>
+        <w:jc w:val="center"/>
+        <w:rPr>
+          <w:rFonts w:ascii="Arial" w:hAnsi="Arial" w:cs="Arial"/>
+          <w:sz w:val="24"/>
+          <w:szCs w:val="24"/>
+        </w:rPr>
+      </w:pPr>
+      <w:r>
+        <w:rPr>
+          <w:rFonts w:ascii="Arial" w:hAnsi="Arial" w:cs="Arial"/>
+          <w:sz w:val="20"/>
+          <w:szCs w:val="20"/>
+        </w:rPr>
+        <w:lastRenderedPageBreak/>
+        <w:t>Se ejecuta el bat y abre la ventana inicial</w:t>
+      </w:r>
+      <w:r>
+        <w:rPr>
+          <w:rFonts w:ascii="Arial" w:hAnsi="Arial" w:cs="Arial"/>
+          <w:noProof/>
+          <w:sz w:val="20"/>
+          <w:szCs w:val="20"/>
+        </w:rPr>
+        <w:drawing>
+          <wp:inline distT="0" distB="0" distL="0" distR="0" wp14:anchorId="1C14A494" wp14:editId="23894C3A">
+            <wp:extent cx="4617720" cy="3296879"/>
+            <wp:effectExtent l="0" t="0" r="0" b="0"/>
+            <wp:docPr id="1" name="Imagen 1"/>
+            <wp:cNvGraphicFramePr>
+              <a:graphicFrameLocks xmlns:a="http://schemas.openxmlformats.org/drawingml/2006/main" noChangeAspect="1"/>
+            </wp:cNvGraphicFramePr>
+            <a:graphic xmlns:a="http://schemas.openxmlformats.org/drawingml/2006/main">
+              <a:graphicData uri="http://schemas.openxmlformats.org/drawingml/2006/picture">
+                <pic:pic xmlns:pic="http://schemas.openxmlformats.org/drawingml/2006/picture">
+                  <pic:nvPicPr>
+                    <pic:cNvPr id="1" name="Imagen 1"/>
+                    <pic:cNvPicPr/>
+                  </pic:nvPicPr>
+                  <pic:blipFill>
+                    <a:blip r:embed="rId10" cstate="print">
+                      <a:extLst>
+                        <a:ext uri="{28A0092B-C50C-407E-A947-70E740481C1C}">
+                          <a14:useLocalDpi xmlns:a14="http://schemas.microsoft.com/office/drawing/2010/main" val="0"/>
+                        </a:ext>
+                      </a:extLst>
+                    </a:blip>
+                    <a:stretch>
+                      <a:fillRect/>
+                    </a:stretch>
+                  </pic:blipFill>
+                  <pic:spPr>
+                    <a:xfrm>
+                      <a:off x="0" y="0"/>
+                      <a:ext cx="4628305" cy="3304436"/>
+                    </a:xfrm>
+                    <a:prstGeom prst="rect">
+                      <a:avLst/>
+                    </a:prstGeom>
+                  </pic:spPr>
+                </pic:pic>
+              </a:graphicData>
+            </a:graphic>
+          </wp:inline>
+        </w:drawing>
+      </w:r>
+    </w:p>
+    <w:p>
+      <w:pPr>
+        <w:rPr>
+          <w:rFonts w:ascii="Arial" w:hAnsi="Arial" w:cs="Arial"/>
+          <w:sz w:val="20"/>
+          <w:szCs w:val="20"/>
+        </w:rPr>
+      </w:pPr>
+      <w:r>
+        <w:rPr>
+          <w:rFonts w:ascii="Arial" w:hAnsi="Arial" w:cs="Arial"/>
+          <w:sz w:val="20"/>
+          <w:szCs w:val="20"/>
+        </w:rPr>
+        <w:t>En la cual podemos ver el menú para cerrar el programa, ver una descripción del programa o ver una breve hoja de vida e imágenes de los creadores del proyecto.</w:t>
+      </w:r>
+    </w:p>
+    <w:p>
+      <w:pPr>
+        <w:rPr>
+          <w:rFonts w:ascii="Arial" w:hAnsi="Arial" w:cs="Arial"/>
+          <w:sz w:val="20"/>
+          <w:szCs w:val="20"/>
+        </w:rPr>
+      </w:pPr>
+      <w:r>
+        <w:rPr>
+          <w:rFonts w:ascii="Arial" w:hAnsi="Arial" w:cs="Arial"/>
+          <w:sz w:val="20"/>
+          <w:szCs w:val="20"/>
+        </w:rPr>
+        <w:t>Apretando ventana principal pasamos a la página principal del programa.</w:t>
+      </w:r>
+    </w:p>
+    <w:p>
+      <w:pPr>
+        <w:rPr>
+          <w:rFonts w:ascii="Arial" w:hAnsi="Arial" w:cs="Arial"/>
+          <w:sz w:val="20"/>
+          <w:szCs w:val="20"/>
+        </w:rPr>
+      </w:pPr>
+      <w:r>
+        <w:rPr>
+          <w:rFonts w:ascii="Arial" w:hAnsi="Arial" w:cs="Arial"/>
+          <w:noProof/>
+          <w:sz w:val="20"/>
+          <w:szCs w:val="20"/>
+        </w:rPr>
+        <w:drawing>
+          <wp:inline distT="0" distB="0" distL="0" distR="0" wp14:anchorId="13D41087" wp14:editId="389E2FDF">
+            <wp:extent cx="5612130" cy="3105785"/>
+            <wp:effectExtent l="0" t="0" r="7620" b="0"/>
+            <wp:docPr id="2" name="Imagen 2"/>
+            <wp:cNvGraphicFramePr>
+              <a:graphicFrameLocks xmlns:a="http://schemas.openxmlformats.org/drawingml/2006/main" noChangeAspect="1"/>
+            </wp:cNvGraphicFramePr>
+            <a:graphic xmlns:a="http://schemas.openxmlformats.org/drawingml/2006/main">
+              <a:graphicData uri="http://schemas.openxmlformats.org/drawingml/2006/picture">
+                <pic:pic xmlns:pic="http://schemas.openxmlformats.org/drawingml/2006/picture">
+                  <pic:nvPicPr>
+                    <pic:cNvPr id="2" name="Imagen 2"/>
+                    <pic:cNvPicPr/>
+                  </pic:nvPicPr>
+                  <pic:blipFill>
+                    <a:blip r:embed="rId11">
+                      <a:extLst>
+                        <a:ext uri="{28A0092B-C50C-407E-A947-70E740481C1C}">
+                          <a14:useLocalDpi xmlns:a14="http://schemas.microsoft.com/office/drawing/2010/main" val="0"/>
+                        </a:ext>
+                      </a:extLst>
+                    </a:blip>
+                    <a:stretch>
+                      <a:fillRect/>
+                    </a:stretch>
+                  </pic:blipFill>
+                  <pic:spPr>
+                    <a:xfrm>
+                      <a:off x="0" y="0"/>
+                      <a:ext cx="5612130" cy="3105785"/>
+                    </a:xfrm>
+                    <a:prstGeom prst="rect">
+                      <a:avLst/>
+                    </a:prstGeom>
+                  </pic:spPr>
+                </pic:pic>
+              </a:graphicData>
+            </a:graphic>
+          </wp:inline>
+        </w:drawing>
+      </w:r>
+    </w:p>
+    <w:p>
+      <w:pPr>
+        <w:rPr>
+          <w:rFonts w:ascii="Arial" w:hAnsi="Arial" w:cs="Arial"/>
+          <w:sz w:val="20"/>
+          <w:szCs w:val="20"/>
+        </w:rPr>
+      </w:pPr>
+      <w:r>
+        <w:rPr>
+          <w:rFonts w:ascii="Arial" w:hAnsi="Arial" w:cs="Arial"/>
+          <w:sz w:val="20"/>
+          <w:szCs w:val="20"/>
+        </w:rPr>
+        <w:t>Podemos ver un menú, archivo tiene la opción de salir del programa y aplicación con una explicación del programa.</w:t>
+      </w:r>
+    </w:p>
+    <w:p>
+      <w:pPr>
+        <w:rPr>
+          <w:rFonts w:ascii="Arial" w:hAnsi="Arial" w:cs="Arial"/>
+          <w:sz w:val="20"/>
+          <w:szCs w:val="20"/>
+        </w:rPr>
+      </w:pPr>
+      <w:r>
+        <w:rPr>
+          <w:rFonts w:ascii="Arial" w:hAnsi="Arial" w:cs="Arial"/>
+          <w:sz w:val="20"/>
+          <w:szCs w:val="20"/>
+        </w:rPr>
+        <w:t>En ayuda dará los nombres de los participantes del proyecto</w:t>
+      </w:r>
+    </w:p>
+    <w:p>
+      <w:pPr>
+        <w:rPr>
+          <w:rFonts w:ascii="Arial" w:hAnsi="Arial" w:cs="Arial"/>
+          <w:sz w:val="20"/>
+          <w:szCs w:val="20"/>
+        </w:rPr>
+      </w:pPr>
+      <w:r>
+        <w:rPr>
+          <w:rFonts w:ascii="Arial" w:hAnsi="Arial" w:cs="Arial"/>
+          <w:sz w:val="20"/>
+          <w:szCs w:val="20"/>
+        </w:rPr>
+        <w:lastRenderedPageBreak/>
+        <w:t>En procesos y consultas dará por fin las funciones del programa, también podremos ver una breve descripción de cada función que tiene el programa.</w:t>
+      </w:r>
+    </w:p>
+    <w:p>
+      <w:pPr>
+        <w:rPr>
+          <w:rFonts w:ascii="Arial" w:hAnsi="Arial" w:cs="Arial"/>
+          <w:sz w:val="20"/>
+          <w:szCs w:val="20"/>
+        </w:rPr>
+      </w:pPr>
+      <w:r>
+        <w:rPr>
+          <w:rFonts w:ascii="Arial" w:hAnsi="Arial" w:cs="Arial"/>
+          <w:noProof/>
+          <w:sz w:val="20"/>
+          <w:szCs w:val="20"/>
+        </w:rPr>
+        <w:drawing>
+          <wp:inline distT="0" distB="0" distL="0" distR="0" wp14:anchorId="1EF9A202" wp14:editId="689B3E58">
+            <wp:extent cx="4163125" cy="4046220"/>
+            <wp:effectExtent l="0" t="0" r="8890" b="0"/>
+            <wp:docPr id="3" name="Imagen 3"/>
+            <wp:cNvGraphicFramePr>
+              <a:graphicFrameLocks xmlns:a="http://schemas.openxmlformats.org/drawingml/2006/main" noChangeAspect="1"/>
+            </wp:cNvGraphicFramePr>
+            <a:graphic xmlns:a="http://schemas.openxmlformats.org/drawingml/2006/main">
+              <a:graphicData uri="http://schemas.openxmlformats.org/drawingml/2006/picture">
+                <pic:pic xmlns:pic="http://schemas.openxmlformats.org/drawingml/2006/picture">
+                  <pic:nvPicPr>
+                    <pic:cNvPr id="3" name="Imagen 3"/>
+                    <pic:cNvPicPr/>
+                  </pic:nvPicPr>
+                  <pic:blipFill>
+                    <a:blip r:embed="rId12">
+                      <a:extLst>
+                        <a:ext uri="{28A0092B-C50C-407E-A947-70E740481C1C}">
+                          <a14:useLocalDpi xmlns:a14="http://schemas.microsoft.com/office/drawing/2010/main" val="0"/>
+                        </a:ext>
+                      </a:extLst>
+                    </a:blip>
+                    <a:stretch>
+                      <a:fillRect/>
+                    </a:stretch>
+                  </pic:blipFill>
+                  <pic:spPr>
+                    <a:xfrm>
+                      <a:off x="0" y="0"/>
+                      <a:ext cx="4168099" cy="4051054"/>
+                    </a:xfrm>
+                    <a:prstGeom prst="rect">
+                      <a:avLst/>
+                    </a:prstGeom>
+                  </pic:spPr>
+                </pic:pic>
+              </a:graphicData>
+            </a:graphic>
+          </wp:inline>
+        </w:drawing>
+      </w:r>
+    </w:p>
+    <w:p>
+      <w:pPr>
+        <w:rPr>
+          <w:rFonts w:ascii="Arial" w:hAnsi="Arial" w:cs="Arial"/>
+          <w:sz w:val="20"/>
+          <w:szCs w:val="20"/>
+        </w:rPr>
+      </w:pPr>
+      <w:r>
+        <w:rPr>
+          <w:rFonts w:ascii="Arial" w:hAnsi="Arial" w:cs="Arial"/>
+          <w:sz w:val="20"/>
+          <w:szCs w:val="20"/>
+        </w:rPr>
+        <w:t>La primera opción es editar perfil, en la cual podremos cambiar las opciones, en los cuales los cuadros de dialogo tendremos las opciones antes escritas</w:t>
+      </w:r>
+    </w:p>
+    <w:p>
+      <w:pPr>
+        <w:rPr>
+          <w:rFonts w:ascii="Arial" w:hAnsi="Arial" w:cs="Arial"/>
+          <w:sz w:val="20"/>
+          <w:szCs w:val="20"/>
+        </w:rPr>
+      </w:pPr>
+      <w:r>
+        <w:rPr>
+          <w:rFonts w:ascii="Arial" w:hAnsi="Arial" w:cs="Arial"/>
+          <w:noProof/>
+          <w:sz w:val="20"/>
+          <w:szCs w:val="20"/>
+        </w:rPr>
+        <w:drawing>
+          <wp:inline distT="0" distB="0" distL="0" distR="0" wp14:anchorId="36F29088" wp14:editId="0589218E">
+            <wp:extent cx="4000500" cy="2871020"/>
+            <wp:effectExtent l="0" t="0" r="0" b="5715"/>
+            <wp:docPr id="4" name="Imagen 4" descr="Interfaz de usuario gráfica, Aplicación&#10;&#10;Descripción generada automáticamente"/>
+            <wp:cNvGraphicFramePr>
+              <a:graphicFrameLocks xmlns:a="http://schemas.openxmlformats.org/drawingml/2006/main" noChangeAspect="1"/>
+            </wp:cNvGraphicFramePr>
+            <a:graphic xmlns:a="http://schemas.openxmlformats.org/drawingml/2006/main">
+              <a:graphicData uri="http://schemas.openxmlformats.org/drawingml/2006/picture">
+                <pic:pic xmlns:pic="http://schemas.openxmlformats.org/drawingml/2006/picture">
+                  <pic:nvPicPr>
+                    <pic:cNvPr id="4" name="Imagen 4" descr="Interfaz de usuario gráfica, Aplicación&#10;&#10;Descripción generada automáticamente"/>
+                    <pic:cNvPicPr/>
+                  </pic:nvPicPr>
+                  <pic:blipFill>
+                    <a:blip r:embed="rId13">
+                      <a:extLst>
+                        <a:ext uri="{28A0092B-C50C-407E-A947-70E740481C1C}">
+                          <a14:useLocalDpi xmlns:a14="http://schemas.microsoft.com/office/drawing/2010/main" val="0"/>
+                        </a:ext>
+                      </a:extLst>
+                    </a:blip>
+                    <a:stretch>
+                      <a:fillRect/>
+                    </a:stretch>
+                  </pic:blipFill>
+                  <pic:spPr>
+                    <a:xfrm>
+                      <a:off x="0" y="0"/>
+                      <a:ext cx="4005556" cy="2874648"/>
+                    </a:xfrm>
+                    <a:prstGeom prst="rect">
+                      <a:avLst/>
+                    </a:prstGeom>
+                  </pic:spPr>
+                </pic:pic>
+              </a:graphicData>
+            </a:graphic>
+          </wp:inline>
+        </w:drawing>
+      </w:r>
+    </w:p>
+    <w:p>
+      <w:pPr>
+        <w:rPr>
+          <w:rFonts w:ascii="Arial" w:hAnsi="Arial" w:cs="Arial"/>
+          <w:sz w:val="20"/>
+          <w:szCs w:val="20"/>
+        </w:rPr>
+      </w:pPr>
+      <w:r>
+        <w:rPr>
+          <w:rFonts w:ascii="Arial" w:hAnsi="Arial" w:cs="Arial"/>
+          <w:sz w:val="20"/>
+          <w:szCs w:val="20"/>
+        </w:rPr>
+        <w:t>Podremos crear nuevos contactos a los cuales podremos escribir en las siguientes opciones</w:t>
+      </w:r>
+    </w:p>
+    <w:p>
+      <w:pPr>
+        <w:rPr>
+          <w:rFonts w:ascii="Arial" w:hAnsi="Arial" w:cs="Arial"/>
+          <w:sz w:val="20"/>
+          <w:szCs w:val="20"/>
+        </w:rPr>
+      </w:pPr>
+      <w:r>
+        <w:rPr>
+          <w:rFonts w:ascii="Arial" w:hAnsi="Arial" w:cs="Arial"/>
+          <w:noProof/>
+          <w:sz w:val="20"/>
+          <w:szCs w:val="20"/>
+        </w:rPr>
+        <w:lastRenderedPageBreak/>
+        <w:drawing>
+          <wp:inline distT="0" distB="0" distL="0" distR="0" wp14:anchorId="09285797" wp14:editId="373F9FD6">
+            <wp:extent cx="5410669" cy="6233700"/>
+            <wp:effectExtent l="0" t="0" r="0" b="0"/>
+            <wp:docPr id="6" name="Imagen 6" descr="Interfaz de usuario gráfica, Aplicación&#10;&#10;Descripción generada automáticamente"/>
+            <wp:cNvGraphicFramePr>
+              <a:graphicFrameLocks xmlns:a="http://schemas.openxmlformats.org/drawingml/2006/main" noChangeAspect="1"/>
+            </wp:cNvGraphicFramePr>
+            <a:graphic xmlns:a="http://schemas.openxmlformats.org/drawingml/2006/main">
+              <a:graphicData uri="http://schemas.openxmlformats.org/drawingml/2006/picture">
+                <pic:pic xmlns:pic="http://schemas.openxmlformats.org/drawingml/2006/picture">
+                  <pic:nvPicPr>
+                    <pic:cNvPr id="6" name="Imagen 6" descr="Interfaz de usuario gráfica, Aplicación&#10;&#10;Descripción generada automáticamente"/>
+                    <pic:cNvPicPr/>
+                  </pic:nvPicPr>
+                  <pic:blipFill>
+                    <a:blip r:embed="rId14">
+                      <a:extLst>
+                        <a:ext uri="{28A0092B-C50C-407E-A947-70E740481C1C}">
+                          <a14:useLocalDpi xmlns:a14="http://schemas.microsoft.com/office/drawing/2010/main" val="0"/>
+                        </a:ext>
+                      </a:extLst>
+                    </a:blip>
+                    <a:stretch>
+                      <a:fillRect/>
+                    </a:stretch>
+                  </pic:blipFill>
+                  <pic:spPr>
+                    <a:xfrm>
+                      <a:off x="0" y="0"/>
+                      <a:ext cx="5410669" cy="6233700"/>
+                    </a:xfrm>
+                    <a:prstGeom prst="rect">
+                      <a:avLst/>
+                    </a:prstGeom>
+                  </pic:spPr>
+                </pic:pic>
+              </a:graphicData>
+            </a:graphic>
+          </wp:inline>
+        </w:drawing>
+      </w:r>
+    </w:p>
+    <w:p>
+      <w:pPr>
+        <w:rPr>
+          <w:rFonts w:ascii="Arial" w:hAnsi="Arial" w:cs="Arial"/>
+          <w:sz w:val="20"/>
+          <w:szCs w:val="20"/>
+        </w:rPr>
+      </w:pPr>
+      <w:r>
+        <w:rPr>
+          <w:rFonts w:ascii="Arial" w:hAnsi="Arial" w:cs="Arial"/>
+          <w:sz w:val="20"/>
+          <w:szCs w:val="20"/>
+        </w:rPr>
+        <w:t>Podremos ver conversaciones ya realizadas y crear nuevas a nuestros contactos</w:t>
+      </w:r>
+    </w:p>
+    <w:p>
+      <w:pPr>
+        <w:rPr>
+          <w:rFonts w:ascii="Arial" w:hAnsi="Arial" w:cs="Arial"/>
+          <w:sz w:val="20"/>
+          <w:szCs w:val="20"/>
+        </w:rPr>
+      </w:pPr>
+      <w:r>
+        <w:rPr>
+          <w:rFonts w:ascii="Arial" w:hAnsi="Arial" w:cs="Arial"/>
+          <w:noProof/>
+          <w:sz w:val="20"/>
+          <w:szCs w:val="20"/>
+        </w:rPr>
+        <w:lastRenderedPageBreak/>
+        <w:drawing>
+          <wp:inline distT="0" distB="0" distL="0" distR="0" wp14:anchorId="0EEDB9B3" wp14:editId="6E7770AD">
+            <wp:extent cx="4061812" cy="2911092"/>
+            <wp:effectExtent l="0" t="0" r="0" b="3810"/>
+            <wp:docPr id="12" name="Imagen 12" descr="Interfaz de usuario gráfica, Aplicación&#10;&#10;Descripción generada automáticamente"/>
+            <wp:cNvGraphicFramePr>
+              <a:graphicFrameLocks xmlns:a="http://schemas.openxmlformats.org/drawingml/2006/main" noChangeAspect="1"/>
+            </wp:cNvGraphicFramePr>
+            <a:graphic xmlns:a="http://schemas.openxmlformats.org/drawingml/2006/main">
+              <a:graphicData uri="http://schemas.openxmlformats.org/drawingml/2006/picture">
+                <pic:pic xmlns:pic="http://schemas.openxmlformats.org/drawingml/2006/picture">
+                  <pic:nvPicPr>
+                    <pic:cNvPr id="12" name="Imagen 12" descr="Interfaz de usuario gráfica, Aplicación&#10;&#10;Descripción generada automáticamente"/>
+                    <pic:cNvPicPr/>
+                  </pic:nvPicPr>
+                  <pic:blipFill>
+                    <a:blip r:embed="rId15">
+                      <a:extLst>
+                        <a:ext uri="{28A0092B-C50C-407E-A947-70E740481C1C}">
+                          <a14:useLocalDpi xmlns:a14="http://schemas.microsoft.com/office/drawing/2010/main" val="0"/>
+                        </a:ext>
+                      </a:extLst>
+                    </a:blip>
+                    <a:stretch>
+                      <a:fillRect/>
+                    </a:stretch>
+                  </pic:blipFill>
+                  <pic:spPr>
+                    <a:xfrm>
+                      <a:off x="0" y="0"/>
+                      <a:ext cx="4061812" cy="2911092"/>
+                    </a:xfrm>
+                    <a:prstGeom prst="rect">
+                      <a:avLst/>
+                    </a:prstGeom>
+                  </pic:spPr>
+                </pic:pic>
+              </a:graphicData>
+            </a:graphic>
+          </wp:inline>
+        </w:drawing>
+      </w:r>
+    </w:p>
+    <w:p>
+      <w:pPr>
+        <w:rPr>
+          <w:rFonts w:ascii="Arial" w:hAnsi="Arial" w:cs="Arial"/>
+          <w:sz w:val="20"/>
+          <w:szCs w:val="20"/>
+        </w:rPr>
+      </w:pPr>
+      <w:r>
+        <w:rPr>
+          <w:rFonts w:ascii="Arial" w:hAnsi="Arial" w:cs="Arial"/>
+          <w:sz w:val="20"/>
+          <w:szCs w:val="20"/>
+        </w:rPr>
+        <w:t>Crea nuevas notificaciones para que vean tus contactos</w:t>
+      </w:r>
+    </w:p>
+    <w:p>
+      <w:pPr>
+        <w:rPr>
+          <w:rFonts w:ascii="Arial" w:hAnsi="Arial" w:cs="Arial"/>
+          <w:sz w:val="20"/>
+          <w:szCs w:val="20"/>
+        </w:rPr>
+      </w:pPr>
+      <w:r>
+        <w:rPr>
+          <w:rFonts w:ascii="Arial" w:hAnsi="Arial" w:cs="Arial"/>
+          <w:noProof/>
+          <w:sz w:val="20"/>
+          <w:szCs w:val="20"/>
+        </w:rPr>
+        <w:drawing>
+          <wp:inline distT="0" distB="0" distL="0" distR="0" wp14:anchorId="1C0F81B3" wp14:editId="78DAC61D">
+            <wp:extent cx="5151566" cy="3909399"/>
+            <wp:effectExtent l="0" t="0" r="0" b="0"/>
+            <wp:docPr id="13" name="Imagen 13" descr="Interfaz de usuario gráfica, Aplicación, Correo electrónico&#10;&#10;Descripción generada automáticamente"/>
+            <wp:cNvGraphicFramePr>
+              <a:graphicFrameLocks xmlns:a="http://schemas.openxmlformats.org/drawingml/2006/main" noChangeAspect="1"/>
+            </wp:cNvGraphicFramePr>
+            <a:graphic xmlns:a="http://schemas.openxmlformats.org/drawingml/2006/main">
+              <a:graphicData uri="http://schemas.openxmlformats.org/drawingml/2006/picture">
+                <pic:pic xmlns:pic="http://schemas.openxmlformats.org/drawingml/2006/picture">
+                  <pic:nvPicPr>
+                    <pic:cNvPr id="13" name="Imagen 13" descr="Interfaz de usuario gráfica, Aplicación, Correo electrónico&#10;&#10;Descripción generada automáticamente"/>
+                    <pic:cNvPicPr/>
+                  </pic:nvPicPr>
+                  <pic:blipFill>
+                    <a:blip r:embed="rId16">
+                      <a:extLst>
+                        <a:ext uri="{28A0092B-C50C-407E-A947-70E740481C1C}">
+                          <a14:useLocalDpi xmlns:a14="http://schemas.microsoft.com/office/drawing/2010/main" val="0"/>
+                        </a:ext>
+                      </a:extLst>
+                    </a:blip>
+                    <a:stretch>
+                      <a:fillRect/>
+                    </a:stretch>
+                  </pic:blipFill>
+                  <pic:spPr>
+                    <a:xfrm>
+                      <a:off x="0" y="0"/>
+                      <a:ext cx="5151566" cy="3909399"/>
+                    </a:xfrm>
+                    <a:prstGeom prst="rect">
+                      <a:avLst/>
+                    </a:prstGeom>
+                  </pic:spPr>
+                </pic:pic>
+              </a:graphicData>
+            </a:graphic>
+          </wp:inline>
+        </w:drawing>
+      </w:r>
+    </w:p>
+    <w:p>
+      <w:pPr>
+        <w:rPr>
+          <w:rFonts w:ascii="Arial" w:hAnsi="Arial" w:cs="Arial"/>
+          <w:sz w:val="20"/>
+          <w:szCs w:val="20"/>
+        </w:rPr>
+      </w:pPr>
+      <w:r>
+        <w:rPr>
+          <w:rFonts w:ascii="Arial" w:hAnsi="Arial" w:cs="Arial"/>
+          <w:sz w:val="20"/>
+          <w:szCs w:val="20"/>
+        </w:rPr>
+        <w:t>Por ultimo podremos hacer tarjetas de negocios para compartir</w:t>
+      </w:r>
+      <w:r>
+        <w:rPr>
+          <w:rFonts w:ascii="Arial" w:hAnsi="Arial" w:cs="Arial"/>
+          <w:sz w:val="20"/>
+          <w:szCs w:val="20"/>
+        </w:rPr>
+        <w:t xml:space="preserve"> con datos útiles de nuestra empresa.</w:t>
       </w:r>
     </w:p>
     <w:sectPr>

--- a/Python/Memoria Escrita.docx
+++ b/Python/Memoria Escrita.docx
@@ -9,8 +9,8 @@
           <w:rFonts w:ascii="Arial" w:hAnsi="Arial" w:cs="Arial"/>
           <w:b/>
           <w:bCs/>
-          <w:sz w:val="32"/>
-          <w:szCs w:val="32"/>
+          <w:sz w:val="40"/>
+          <w:szCs w:val="40"/>
         </w:rPr>
       </w:pPr>
       <w:proofErr w:type="spellStart"/>
@@ -19,8 +19,8 @@
           <w:rFonts w:ascii="Arial" w:hAnsi="Arial" w:cs="Arial"/>
           <w:b/>
           <w:bCs/>
-          <w:sz w:val="32"/>
-          <w:szCs w:val="32"/>
+          <w:sz w:val="40"/>
+          <w:szCs w:val="40"/>
         </w:rPr>
         <w:t>Kontakte</w:t>
       </w:r>
@@ -117,25 +117,23 @@
           <w:sz w:val="20"/>
           <w:szCs w:val="20"/>
         </w:rPr>
-        <w:t xml:space="preserve">Juan </w:t>
-      </w:r>
-      <w:proofErr w:type="spellStart"/>
-      <w:r>
-        <w:rPr>
-          <w:rFonts w:ascii="Arial" w:hAnsi="Arial" w:cs="Arial"/>
-          <w:sz w:val="20"/>
-          <w:szCs w:val="20"/>
-        </w:rPr>
-        <w:t>Simon</w:t>
-      </w:r>
-      <w:proofErr w:type="spellEnd"/>
-      <w:r>
-        <w:rPr>
-          <w:rFonts w:ascii="Arial" w:hAnsi="Arial" w:cs="Arial"/>
-          <w:sz w:val="20"/>
-          <w:szCs w:val="20"/>
-        </w:rPr>
-        <w:t xml:space="preserve"> Zapata Monsalve</w:t>
+        <w:t>Juan Sim</w:t>
+      </w:r>
+      <w:r>
+        <w:rPr>
+          <w:rFonts w:ascii="Arial" w:hAnsi="Arial" w:cs="Arial"/>
+          <w:sz w:val="20"/>
+          <w:szCs w:val="20"/>
+        </w:rPr>
+        <w:t>ó</w:t>
+      </w:r>
+      <w:r>
+        <w:rPr>
+          <w:rFonts w:ascii="Arial" w:hAnsi="Arial" w:cs="Arial"/>
+          <w:sz w:val="20"/>
+          <w:szCs w:val="20"/>
+        </w:rPr>
+        <w:t>n Zapata Monsalve</w:t>
       </w:r>
     </w:p>
     <w:p>
@@ -183,23 +181,13 @@
           <w:szCs w:val="20"/>
         </w:rPr>
       </w:pPr>
-      <w:proofErr w:type="spellStart"/>
-      <w:r>
-        <w:rPr>
-          <w:rFonts w:ascii="Arial" w:hAnsi="Arial" w:cs="Arial"/>
-          <w:sz w:val="20"/>
-          <w:szCs w:val="20"/>
-        </w:rPr>
-        <w:t>Jose</w:t>
-      </w:r>
-      <w:proofErr w:type="spellEnd"/>
-      <w:r>
-        <w:rPr>
-          <w:rFonts w:ascii="Arial" w:hAnsi="Arial" w:cs="Arial"/>
-          <w:sz w:val="20"/>
-          <w:szCs w:val="20"/>
-        </w:rPr>
-        <w:t xml:space="preserve"> Manuel Molina Vásquez</w:t>
+      <w:r>
+        <w:rPr>
+          <w:rFonts w:ascii="Arial" w:hAnsi="Arial" w:cs="Arial"/>
+          <w:sz w:val="20"/>
+          <w:szCs w:val="20"/>
+        </w:rPr>
+        <w:t>Jose Manuel Molina Vásquez</w:t>
       </w:r>
     </w:p>
     <w:p>
@@ -292,23 +280,21 @@
           <w:bCs/>
         </w:rPr>
       </w:pPr>
-      <w:proofErr w:type="spellStart"/>
       <w:r>
         <w:rPr>
           <w:rFonts w:ascii="Arial" w:hAnsi="Arial" w:cs="Arial"/>
           <w:b/>
           <w:bCs/>
         </w:rPr>
-        <w:t>Area</w:t>
-      </w:r>
-      <w:proofErr w:type="spellEnd"/>
+        <w:t>Á</w:t>
+      </w:r>
       <w:r>
         <w:rPr>
           <w:rFonts w:ascii="Arial" w:hAnsi="Arial" w:cs="Arial"/>
           <w:b/>
           <w:bCs/>
         </w:rPr>
-        <w:t xml:space="preserve"> Curricular</w:t>
+        <w:t>rea Curricular</w:t>
       </w:r>
     </w:p>
     <w:p>
@@ -322,26 +308,14 @@
         <w:rPr>
           <w:rFonts w:ascii="Arial" w:hAnsi="Arial" w:cs="Arial"/>
         </w:rPr>
-        <w:t>Poo</w:t>
-      </w:r>
-    </w:p>
-    <w:p>
-      <w:pPr>
-        <w:rPr>
-          <w:rFonts w:ascii="Arial" w:hAnsi="Arial" w:cs="Arial"/>
-          <w:sz w:val="20"/>
-          <w:szCs w:val="20"/>
-        </w:rPr>
-      </w:pPr>
-    </w:p>
-    <w:p>
-      <w:pPr>
-        <w:rPr>
-          <w:rFonts w:ascii="Arial" w:hAnsi="Arial" w:cs="Arial"/>
-          <w:sz w:val="20"/>
-          <w:szCs w:val="20"/>
-        </w:rPr>
-      </w:pPr>
+        <w:t>P</w:t>
+      </w:r>
+      <w:r>
+        <w:rPr>
+          <w:rFonts w:ascii="Arial" w:hAnsi="Arial" w:cs="Arial"/>
+        </w:rPr>
+        <w:t xml:space="preserve">rogramación orientada a objetos </w:t>
+      </w:r>
     </w:p>
     <w:p>
       <w:pPr>
@@ -411,6 +385,8 @@
         <w:jc w:val="center"/>
         <w:rPr>
           <w:rFonts w:ascii="Arial" w:hAnsi="Arial" w:cs="Arial"/>
+          <w:b/>
+          <w:bCs/>
           <w:sz w:val="24"/>
           <w:szCs w:val="24"/>
         </w:rPr>
@@ -418,6 +394,8 @@
       <w:r>
         <w:rPr>
           <w:rFonts w:ascii="Arial" w:hAnsi="Arial" w:cs="Arial"/>
+          <w:b/>
+          <w:bCs/>
           <w:sz w:val="24"/>
           <w:szCs w:val="24"/>
         </w:rPr>
@@ -444,7 +422,6 @@
     </w:p>
     <w:p>
       <w:pPr>
-        <w:spacing w:line="240" w:lineRule="auto"/>
         <w:jc w:val="center"/>
         <w:rPr>
           <w:rFonts w:ascii="Arial" w:hAnsi="Arial" w:cs="Arial"/>
@@ -452,12 +429,27 @@
           <w:szCs w:val="24"/>
         </w:rPr>
       </w:pPr>
-      <w:r>
-        <w:rPr>
-          <w:rFonts w:ascii="Arial" w:hAnsi="Arial" w:cs="Arial"/>
+    </w:p>
+    <w:p>
+      <w:pPr>
+        <w:spacing w:line="240" w:lineRule="auto"/>
+        <w:jc w:val="both"/>
+        <w:rPr>
+          <w:rFonts w:ascii="Arial" w:hAnsi="Arial" w:cs="Arial"/>
+          <w:b/>
+          <w:bCs/>
           <w:sz w:val="24"/>
           <w:szCs w:val="24"/>
         </w:rPr>
+      </w:pPr>
+      <w:r>
+        <w:rPr>
+          <w:rFonts w:ascii="Arial" w:hAnsi="Arial" w:cs="Arial"/>
+          <w:b/>
+          <w:bCs/>
+          <w:sz w:val="24"/>
+          <w:szCs w:val="24"/>
+        </w:rPr>
         <w:lastRenderedPageBreak/>
         <w:t>Descripción general de la solución</w:t>
       </w:r>
@@ -465,6 +457,7 @@
     <w:p>
       <w:pPr>
         <w:spacing w:line="240" w:lineRule="auto"/>
+        <w:jc w:val="both"/>
         <w:rPr>
           <w:rFonts w:ascii="Arial" w:hAnsi="Arial" w:cs="Arial"/>
           <w:sz w:val="20"/>
@@ -511,12 +504,29 @@
           <w:sz w:val="20"/>
           <w:szCs w:val="20"/>
         </w:rPr>
-        <w:t>, en el cual solo se puede acceder de manera local, de un usuario a la vez, preparado para crear mensajes rápidos y sencillos para grupos pequeños de trabajo o empresas de tamaño pequeño, con la posibilidad de crear notificaciones para todos los usuarios y permitir una rápida comunicación.</w:t>
-      </w:r>
-    </w:p>
-    <w:p>
-      <w:pPr>
-        <w:spacing w:line="240" w:lineRule="auto"/>
+        <w:t>, en el cual s</w:t>
+      </w:r>
+      <w:r>
+        <w:rPr>
+          <w:rFonts w:ascii="Arial" w:hAnsi="Arial" w:cs="Arial"/>
+          <w:sz w:val="20"/>
+          <w:szCs w:val="20"/>
+        </w:rPr>
+        <w:t>ó</w:t>
+      </w:r>
+      <w:r>
+        <w:rPr>
+          <w:rFonts w:ascii="Arial" w:hAnsi="Arial" w:cs="Arial"/>
+          <w:sz w:val="20"/>
+          <w:szCs w:val="20"/>
+        </w:rPr>
+        <w:t>lo se puede acceder de manera local, de un usuario a la vez, preparado para crear mensajes rápidos y sencillos para grupos pequeños de trabajo o empresas de tamaño pequeño, con la posibilidad de crear notificaciones para todos los usuarios y permitir una rápida comunicación.</w:t>
+      </w:r>
+    </w:p>
+    <w:p>
+      <w:pPr>
+        <w:spacing w:line="240" w:lineRule="auto"/>
+        <w:jc w:val="both"/>
         <w:rPr>
           <w:rFonts w:ascii="Arial" w:hAnsi="Arial" w:cs="Arial"/>
           <w:sz w:val="20"/>
@@ -567,9 +577,21 @@
     <w:p>
       <w:pPr>
         <w:spacing w:line="240" w:lineRule="auto"/>
-        <w:jc w:val="center"/>
-        <w:rPr>
-          <w:rFonts w:ascii="Arial" w:hAnsi="Arial" w:cs="Arial"/>
+        <w:rPr>
+          <w:rFonts w:ascii="Arial" w:hAnsi="Arial" w:cs="Arial"/>
+          <w:sz w:val="20"/>
+          <w:szCs w:val="20"/>
+        </w:rPr>
+      </w:pPr>
+    </w:p>
+    <w:p>
+      <w:pPr>
+        <w:spacing w:line="240" w:lineRule="auto"/>
+        <w:jc w:val="both"/>
+        <w:rPr>
+          <w:rFonts w:ascii="Arial" w:hAnsi="Arial" w:cs="Arial"/>
+          <w:b/>
+          <w:bCs/>
           <w:sz w:val="24"/>
           <w:szCs w:val="24"/>
         </w:rPr>
@@ -577,6 +599,8 @@
       <w:r>
         <w:rPr>
           <w:rFonts w:ascii="Arial" w:hAnsi="Arial" w:cs="Arial"/>
+          <w:b/>
+          <w:bCs/>
           <w:sz w:val="24"/>
           <w:szCs w:val="24"/>
         </w:rPr>
@@ -586,29 +610,74 @@
     <w:p>
       <w:pPr>
         <w:spacing w:line="240" w:lineRule="auto"/>
-        <w:rPr>
-          <w:rFonts w:ascii="Arial" w:hAnsi="Arial" w:cs="Arial"/>
-          <w:sz w:val="20"/>
-          <w:szCs w:val="20"/>
-        </w:rPr>
-      </w:pPr>
-    </w:p>
-    <w:p>
-      <w:pPr>
-        <w:spacing w:line="240" w:lineRule="auto"/>
-        <w:rPr>
-          <w:rFonts w:ascii="Arial" w:hAnsi="Arial" w:cs="Arial"/>
-          <w:sz w:val="20"/>
-          <w:szCs w:val="20"/>
-        </w:rPr>
-      </w:pPr>
-      <w:r>
-        <w:rPr>
-          <w:rFonts w:ascii="Arial" w:hAnsi="Arial" w:cs="Arial"/>
-          <w:sz w:val="20"/>
-          <w:szCs w:val="20"/>
-        </w:rPr>
-        <w:t>Lista de usuario es un atributo de clase con varios métodos de clase, como usuario que devuelve un usuario especifico o añadir usuario que añade un usuario.</w:t>
+        <w:jc w:val="both"/>
+        <w:rPr>
+          <w:rFonts w:ascii="Arial" w:hAnsi="Arial" w:cs="Arial"/>
+          <w:sz w:val="20"/>
+          <w:szCs w:val="20"/>
+        </w:rPr>
+      </w:pPr>
+      <w:r>
+        <w:rPr>
+          <w:rFonts w:ascii="Arial" w:hAnsi="Arial" w:cs="Arial"/>
+          <w:i/>
+          <w:iCs/>
+          <w:sz w:val="20"/>
+          <w:szCs w:val="20"/>
+        </w:rPr>
+        <w:t>Lista de usuario</w:t>
+      </w:r>
+      <w:r>
+        <w:rPr>
+          <w:rFonts w:ascii="Arial" w:hAnsi="Arial" w:cs="Arial"/>
+          <w:sz w:val="20"/>
+          <w:szCs w:val="20"/>
+        </w:rPr>
+        <w:t xml:space="preserve"> es un atributo de clase con varios métodos de clase</w:t>
+      </w:r>
+      <w:r>
+        <w:rPr>
+          <w:rFonts w:ascii="Arial" w:hAnsi="Arial" w:cs="Arial"/>
+          <w:sz w:val="20"/>
+          <w:szCs w:val="20"/>
+        </w:rPr>
+        <w:t>,</w:t>
+      </w:r>
+      <w:r>
+        <w:rPr>
+          <w:rFonts w:ascii="Arial" w:hAnsi="Arial" w:cs="Arial"/>
+          <w:sz w:val="20"/>
+          <w:szCs w:val="20"/>
+        </w:rPr>
+        <w:t xml:space="preserve"> como </w:t>
+      </w:r>
+      <w:r>
+        <w:rPr>
+          <w:rFonts w:ascii="Arial" w:hAnsi="Arial" w:cs="Arial"/>
+          <w:i/>
+          <w:iCs/>
+          <w:sz w:val="20"/>
+          <w:szCs w:val="20"/>
+        </w:rPr>
+        <w:t>usuario</w:t>
+      </w:r>
+      <w:r>
+        <w:rPr>
+          <w:rFonts w:ascii="Arial" w:hAnsi="Arial" w:cs="Arial"/>
+          <w:i/>
+          <w:iCs/>
+          <w:sz w:val="20"/>
+          <w:szCs w:val="20"/>
+        </w:rPr>
+        <w:t>,</w:t>
+      </w:r>
+      <w:r>
+        <w:rPr>
+          <w:rFonts w:ascii="Arial" w:hAnsi="Arial" w:cs="Arial"/>
+          <w:sz w:val="20"/>
+          <w:szCs w:val="20"/>
+        </w:rPr>
+        <w:t xml:space="preserve"> que devuelve un usuario especifico o añadir usuario que añade un usuario.</w:t>
       </w:r>
       <w:r>
         <w:rPr>
@@ -672,10 +741,20 @@
       <w:r>
         <w:rPr>
           <w:rFonts w:ascii="Arial" w:hAnsi="Arial" w:cs="Arial"/>
-          <w:sz w:val="20"/>
-          <w:szCs w:val="20"/>
-        </w:rPr>
-        <w:t>Mensajes es un atributo constante</w:t>
+          <w:i/>
+          <w:iCs/>
+          <w:sz w:val="20"/>
+          <w:szCs w:val="20"/>
+        </w:rPr>
+        <w:t>Mensajes</w:t>
+      </w:r>
+      <w:r>
+        <w:rPr>
+          <w:rFonts w:ascii="Arial" w:hAnsi="Arial" w:cs="Arial"/>
+          <w:sz w:val="20"/>
+          <w:szCs w:val="20"/>
+        </w:rPr>
+        <w:t xml:space="preserve"> es un atributo constante</w:t>
       </w:r>
     </w:p>
     <w:p>
@@ -752,7 +831,17 @@
           <w:sz w:val="20"/>
           <w:szCs w:val="20"/>
         </w:rPr>
-        <w:t>Sobrecarga de constructores en contacto usuario</w:t>
+        <w:t xml:space="preserve">Sobrecarga de constructores en </w:t>
+      </w:r>
+      <w:r>
+        <w:rPr>
+          <w:rFonts w:ascii="Arial" w:hAnsi="Arial" w:cs="Arial"/>
+          <w:i/>
+          <w:iCs/>
+          <w:sz w:val="20"/>
+          <w:szCs w:val="20"/>
+        </w:rPr>
+        <w:t>contacto usuario</w:t>
       </w:r>
     </w:p>
     <w:p>
@@ -830,7 +919,53 @@
           <w:sz w:val="20"/>
           <w:szCs w:val="20"/>
         </w:rPr>
-        <w:t>Sobrecarga de métodos en usuario, con añadir mensajes negocios y añadir mensajes sociales</w:t>
+        <w:t xml:space="preserve">Sobrecarga de métodos en </w:t>
+      </w:r>
+      <w:r>
+        <w:rPr>
+          <w:rFonts w:ascii="Arial" w:hAnsi="Arial" w:cs="Arial"/>
+          <w:i/>
+          <w:iCs/>
+          <w:sz w:val="20"/>
+          <w:szCs w:val="20"/>
+        </w:rPr>
+        <w:t>usuario</w:t>
+      </w:r>
+      <w:r>
+        <w:rPr>
+          <w:rFonts w:ascii="Arial" w:hAnsi="Arial" w:cs="Arial"/>
+          <w:sz w:val="20"/>
+          <w:szCs w:val="20"/>
+        </w:rPr>
+        <w:t xml:space="preserve">, con añadir </w:t>
+      </w:r>
+      <w:r>
+        <w:rPr>
+          <w:rFonts w:ascii="Arial" w:hAnsi="Arial" w:cs="Arial"/>
+          <w:i/>
+          <w:iCs/>
+          <w:sz w:val="20"/>
+          <w:szCs w:val="20"/>
+        </w:rPr>
+        <w:t>mensajes negocios</w:t>
+      </w:r>
+      <w:r>
+        <w:rPr>
+          <w:rFonts w:ascii="Arial" w:hAnsi="Arial" w:cs="Arial"/>
+          <w:sz w:val="20"/>
+          <w:szCs w:val="20"/>
+        </w:rPr>
+        <w:t xml:space="preserve"> y añadir </w:t>
+      </w:r>
+      <w:r>
+        <w:rPr>
+          <w:rFonts w:ascii="Arial" w:hAnsi="Arial" w:cs="Arial"/>
+          <w:i/>
+          <w:iCs/>
+          <w:sz w:val="20"/>
+          <w:szCs w:val="20"/>
+        </w:rPr>
+        <w:t>mensajes sociales</w:t>
       </w:r>
     </w:p>
     <w:p>
@@ -951,10 +1086,11 @@
         </w:rPr>
       </w:pPr>
       <w:proofErr w:type="spellStart"/>
-      <w:proofErr w:type="gramStart"/>
-      <w:r>
-        <w:rPr>
-          <w:rFonts w:ascii="Arial" w:hAnsi="Arial" w:cs="Arial"/>
+      <w:r>
+        <w:rPr>
+          <w:rFonts w:ascii="Arial" w:hAnsi="Arial" w:cs="Arial"/>
+          <w:i/>
+          <w:iCs/>
           <w:sz w:val="20"/>
           <w:szCs w:val="20"/>
         </w:rPr>
@@ -964,24 +1100,27 @@
       <w:r>
         <w:rPr>
           <w:rFonts w:ascii="Arial" w:hAnsi="Arial" w:cs="Arial"/>
-          <w:sz w:val="20"/>
-          <w:szCs w:val="20"/>
-        </w:rPr>
-        <w:t>(</w:t>
-      </w:r>
-      <w:proofErr w:type="gramEnd"/>
-      <w:r>
-        <w:rPr>
-          <w:rFonts w:ascii="Arial" w:hAnsi="Arial" w:cs="Arial"/>
-          <w:sz w:val="20"/>
-          <w:szCs w:val="20"/>
-        </w:rPr>
-        <w:t xml:space="preserve">) usado en constructor y </w:t>
+          <w:i/>
+          <w:iCs/>
+          <w:sz w:val="20"/>
+          <w:szCs w:val="20"/>
+        </w:rPr>
+        <w:t xml:space="preserve">() </w:t>
+      </w:r>
+      <w:r>
+        <w:rPr>
+          <w:rFonts w:ascii="Arial" w:hAnsi="Arial" w:cs="Arial"/>
+          <w:sz w:val="20"/>
+          <w:szCs w:val="20"/>
+        </w:rPr>
+        <w:t xml:space="preserve">usado en constructor y </w:t>
       </w:r>
       <w:proofErr w:type="spellStart"/>
       <w:r>
         <w:rPr>
           <w:rFonts w:ascii="Arial" w:hAnsi="Arial" w:cs="Arial"/>
+          <w:i/>
+          <w:iCs/>
           <w:sz w:val="20"/>
           <w:szCs w:val="20"/>
         </w:rPr>
@@ -991,10 +1130,20 @@
       <w:r>
         <w:rPr>
           <w:rFonts w:ascii="Arial" w:hAnsi="Arial" w:cs="Arial"/>
-          <w:sz w:val="20"/>
-          <w:szCs w:val="20"/>
-        </w:rPr>
-        <w:t xml:space="preserve"> para desambiguar.</w:t>
+          <w:i/>
+          <w:iCs/>
+          <w:sz w:val="20"/>
+          <w:szCs w:val="20"/>
+        </w:rPr>
+        <w:t xml:space="preserve"> </w:t>
+      </w:r>
+      <w:r>
+        <w:rPr>
+          <w:rFonts w:ascii="Arial" w:hAnsi="Arial" w:cs="Arial"/>
+          <w:sz w:val="20"/>
+          <w:szCs w:val="20"/>
+        </w:rPr>
+        <w:t>para desambiguar.</w:t>
       </w:r>
     </w:p>
     <w:p>
@@ -1134,102 +1283,68 @@
       <w:r>
         <w:rPr>
           <w:rFonts w:ascii="Arial" w:hAnsi="Arial" w:cs="Arial"/>
-          <w:sz w:val="20"/>
-          <w:szCs w:val="20"/>
-        </w:rPr>
-        <w:t>E</w:t>
-      </w:r>
-      <w:r>
-        <w:rPr>
-          <w:rFonts w:ascii="Arial" w:hAnsi="Arial" w:cs="Arial"/>
-          <w:sz w:val="20"/>
-          <w:szCs w:val="20"/>
-        </w:rPr>
-        <w:t>ditar</w:t>
-      </w:r>
-      <w:r>
-        <w:rPr>
-          <w:rFonts w:ascii="Arial" w:hAnsi="Arial" w:cs="Arial"/>
-          <w:sz w:val="20"/>
-          <w:szCs w:val="20"/>
-        </w:rPr>
-        <w:t xml:space="preserve"> </w:t>
-      </w:r>
-      <w:r>
-        <w:rPr>
-          <w:rFonts w:ascii="Arial" w:hAnsi="Arial" w:cs="Arial"/>
-          <w:sz w:val="20"/>
-          <w:szCs w:val="20"/>
-        </w:rPr>
-        <w:t>Perfil</w:t>
-      </w:r>
-      <w:r>
-        <w:rPr>
-          <w:rFonts w:ascii="Arial" w:hAnsi="Arial" w:cs="Arial"/>
-          <w:sz w:val="20"/>
-          <w:szCs w:val="20"/>
-        </w:rPr>
-        <w:t>: Permite ver y hacer cambio en el usuario escogido</w:t>
-      </w:r>
-    </w:p>
-    <w:p>
-      <w:pPr>
-        <w:spacing w:line="240" w:lineRule="auto"/>
-        <w:rPr>
-          <w:rFonts w:ascii="Arial" w:hAnsi="Arial" w:cs="Arial"/>
-          <w:sz w:val="20"/>
-          <w:szCs w:val="20"/>
-        </w:rPr>
-      </w:pPr>
-      <w:r>
-        <w:rPr>
-          <w:rFonts w:ascii="Arial" w:hAnsi="Arial" w:cs="Arial"/>
-          <w:sz w:val="20"/>
-          <w:szCs w:val="20"/>
-        </w:rPr>
-        <w:t>Crear contacto: Permite crear un contacto al cual escribirle y compartir elementos</w:t>
-      </w:r>
-    </w:p>
-    <w:p>
-      <w:pPr>
-        <w:spacing w:line="240" w:lineRule="auto"/>
-        <w:rPr>
-          <w:rFonts w:ascii="Arial" w:hAnsi="Arial" w:cs="Arial"/>
-          <w:sz w:val="20"/>
-          <w:szCs w:val="20"/>
-        </w:rPr>
-      </w:pPr>
-      <w:r>
-        <w:rPr>
-          <w:rFonts w:ascii="Arial" w:hAnsi="Arial" w:cs="Arial"/>
-          <w:sz w:val="20"/>
-          <w:szCs w:val="20"/>
-        </w:rPr>
-        <w:t>Mostrar</w:t>
-      </w:r>
-      <w:r>
-        <w:rPr>
-          <w:rFonts w:ascii="Arial" w:hAnsi="Arial" w:cs="Arial"/>
-          <w:sz w:val="20"/>
-          <w:szCs w:val="20"/>
-        </w:rPr>
-        <w:t xml:space="preserve"> </w:t>
-      </w:r>
-      <w:r>
-        <w:rPr>
-          <w:rFonts w:ascii="Arial" w:hAnsi="Arial" w:cs="Arial"/>
-          <w:sz w:val="20"/>
-          <w:szCs w:val="20"/>
-        </w:rPr>
-        <w:t>Chats</w:t>
-      </w:r>
-      <w:r>
-        <w:rPr>
-          <w:rFonts w:ascii="Arial" w:hAnsi="Arial" w:cs="Arial"/>
-          <w:sz w:val="20"/>
-          <w:szCs w:val="20"/>
-        </w:rPr>
-        <w:t>:</w:t>
+          <w:i/>
+          <w:iCs/>
+          <w:sz w:val="20"/>
+          <w:szCs w:val="20"/>
+        </w:rPr>
+        <w:t>Editar Perfil:</w:t>
+      </w:r>
+      <w:r>
+        <w:rPr>
+          <w:rFonts w:ascii="Arial" w:hAnsi="Arial" w:cs="Arial"/>
+          <w:sz w:val="20"/>
+          <w:szCs w:val="20"/>
+        </w:rPr>
+        <w:t xml:space="preserve"> Permite ver y hacer cambio en el usuario escogido</w:t>
+      </w:r>
+    </w:p>
+    <w:p>
+      <w:pPr>
+        <w:spacing w:line="240" w:lineRule="auto"/>
+        <w:rPr>
+          <w:rFonts w:ascii="Arial" w:hAnsi="Arial" w:cs="Arial"/>
+          <w:sz w:val="20"/>
+          <w:szCs w:val="20"/>
+        </w:rPr>
+      </w:pPr>
+      <w:r>
+        <w:rPr>
+          <w:rFonts w:ascii="Arial" w:hAnsi="Arial" w:cs="Arial"/>
+          <w:i/>
+          <w:iCs/>
+          <w:sz w:val="20"/>
+          <w:szCs w:val="20"/>
+        </w:rPr>
+        <w:t>Crear contacto:</w:t>
+      </w:r>
+      <w:r>
+        <w:rPr>
+          <w:rFonts w:ascii="Arial" w:hAnsi="Arial" w:cs="Arial"/>
+          <w:sz w:val="20"/>
+          <w:szCs w:val="20"/>
+        </w:rPr>
+        <w:t xml:space="preserve"> Permite crear un contacto al cual escribirle y compartir elementos</w:t>
+      </w:r>
+    </w:p>
+    <w:p>
+      <w:pPr>
+        <w:spacing w:line="240" w:lineRule="auto"/>
+        <w:rPr>
+          <w:rFonts w:ascii="Arial" w:hAnsi="Arial" w:cs="Arial"/>
+          <w:sz w:val="20"/>
+          <w:szCs w:val="20"/>
+        </w:rPr>
+      </w:pPr>
+      <w:r>
+        <w:rPr>
+          <w:rFonts w:ascii="Arial" w:hAnsi="Arial" w:cs="Arial"/>
+          <w:i/>
+          <w:iCs/>
+          <w:sz w:val="20"/>
+          <w:szCs w:val="20"/>
+        </w:rPr>
+        <w:t>Mostrar Chats:</w:t>
       </w:r>
       <w:r>
         <w:rPr>
@@ -1252,37 +1367,169 @@
       <w:r>
         <w:rPr>
           <w:rFonts w:ascii="Arial" w:hAnsi="Arial" w:cs="Arial"/>
-          <w:sz w:val="20"/>
-          <w:szCs w:val="20"/>
-        </w:rPr>
-        <w:t>Notificaciones</w:t>
-      </w:r>
-      <w:r>
-        <w:rPr>
-          <w:rFonts w:ascii="Arial" w:hAnsi="Arial" w:cs="Arial"/>
-          <w:sz w:val="20"/>
-          <w:szCs w:val="20"/>
-        </w:rPr>
-        <w:t>: Permite ver notificaciones hechas por algún usuario</w:t>
-      </w:r>
-    </w:p>
-    <w:p>
-      <w:pPr>
-        <w:spacing w:line="240" w:lineRule="auto"/>
-        <w:rPr>
-          <w:rFonts w:ascii="Arial" w:hAnsi="Arial" w:cs="Arial"/>
-          <w:sz w:val="20"/>
-          <w:szCs w:val="20"/>
-        </w:rPr>
-      </w:pPr>
-      <w:r>
-        <w:rPr>
-          <w:rFonts w:ascii="Arial" w:hAnsi="Arial" w:cs="Arial"/>
-          <w:sz w:val="20"/>
-          <w:szCs w:val="20"/>
-        </w:rPr>
-        <w:t>Tarjeta Negocio: Permite crear y ver la tarjeta de negocio propia</w:t>
-      </w:r>
+          <w:i/>
+          <w:iCs/>
+          <w:sz w:val="20"/>
+          <w:szCs w:val="20"/>
+        </w:rPr>
+        <w:t>Notificaciones:</w:t>
+      </w:r>
+      <w:r>
+        <w:rPr>
+          <w:rFonts w:ascii="Arial" w:hAnsi="Arial" w:cs="Arial"/>
+          <w:sz w:val="20"/>
+          <w:szCs w:val="20"/>
+        </w:rPr>
+        <w:t xml:space="preserve"> Permite ver notificaciones hechas por algún usuario</w:t>
+      </w:r>
+    </w:p>
+    <w:p>
+      <w:pPr>
+        <w:spacing w:line="240" w:lineRule="auto"/>
+        <w:rPr>
+          <w:rFonts w:ascii="Arial" w:hAnsi="Arial" w:cs="Arial"/>
+          <w:sz w:val="20"/>
+          <w:szCs w:val="20"/>
+        </w:rPr>
+      </w:pPr>
+      <w:r>
+        <w:rPr>
+          <w:rFonts w:ascii="Arial" w:hAnsi="Arial" w:cs="Arial"/>
+          <w:i/>
+          <w:iCs/>
+          <w:sz w:val="20"/>
+          <w:szCs w:val="20"/>
+        </w:rPr>
+        <w:t>Tarjeta Negocio:</w:t>
+      </w:r>
+      <w:r>
+        <w:rPr>
+          <w:rFonts w:ascii="Arial" w:hAnsi="Arial" w:cs="Arial"/>
+          <w:sz w:val="20"/>
+          <w:szCs w:val="20"/>
+        </w:rPr>
+        <w:t xml:space="preserve"> Permite crear y ver la tarjeta de negocio propia</w:t>
+      </w:r>
+    </w:p>
+    <w:p>
+      <w:pPr>
+        <w:spacing w:line="240" w:lineRule="auto"/>
+        <w:rPr>
+          <w:rFonts w:ascii="Arial" w:hAnsi="Arial" w:cs="Arial"/>
+          <w:sz w:val="20"/>
+          <w:szCs w:val="20"/>
+        </w:rPr>
+      </w:pPr>
+    </w:p>
+    <w:p>
+      <w:pPr>
+        <w:spacing w:line="240" w:lineRule="auto"/>
+        <w:rPr>
+          <w:rFonts w:ascii="Arial" w:hAnsi="Arial" w:cs="Arial"/>
+          <w:sz w:val="20"/>
+          <w:szCs w:val="20"/>
+        </w:rPr>
+      </w:pPr>
+    </w:p>
+    <w:p>
+      <w:pPr>
+        <w:spacing w:line="240" w:lineRule="auto"/>
+        <w:rPr>
+          <w:rFonts w:ascii="Arial" w:hAnsi="Arial" w:cs="Arial"/>
+          <w:sz w:val="20"/>
+          <w:szCs w:val="20"/>
+        </w:rPr>
+      </w:pPr>
+    </w:p>
+    <w:p>
+      <w:pPr>
+        <w:spacing w:line="240" w:lineRule="auto"/>
+        <w:rPr>
+          <w:rFonts w:ascii="Arial" w:hAnsi="Arial" w:cs="Arial"/>
+          <w:sz w:val="20"/>
+          <w:szCs w:val="20"/>
+        </w:rPr>
+      </w:pPr>
+    </w:p>
+    <w:p>
+      <w:pPr>
+        <w:spacing w:line="240" w:lineRule="auto"/>
+        <w:rPr>
+          <w:rFonts w:ascii="Arial" w:hAnsi="Arial" w:cs="Arial"/>
+          <w:sz w:val="20"/>
+          <w:szCs w:val="20"/>
+        </w:rPr>
+      </w:pPr>
+    </w:p>
+    <w:p>
+      <w:pPr>
+        <w:spacing w:line="240" w:lineRule="auto"/>
+        <w:rPr>
+          <w:rFonts w:ascii="Arial" w:hAnsi="Arial" w:cs="Arial"/>
+          <w:sz w:val="20"/>
+          <w:szCs w:val="20"/>
+        </w:rPr>
+      </w:pPr>
+    </w:p>
+    <w:p>
+      <w:pPr>
+        <w:spacing w:line="240" w:lineRule="auto"/>
+        <w:rPr>
+          <w:rFonts w:ascii="Arial" w:hAnsi="Arial" w:cs="Arial"/>
+          <w:sz w:val="20"/>
+          <w:szCs w:val="20"/>
+        </w:rPr>
+      </w:pPr>
+    </w:p>
+    <w:p>
+      <w:pPr>
+        <w:spacing w:line="240" w:lineRule="auto"/>
+        <w:rPr>
+          <w:rFonts w:ascii="Arial" w:hAnsi="Arial" w:cs="Arial"/>
+          <w:sz w:val="20"/>
+          <w:szCs w:val="20"/>
+        </w:rPr>
+      </w:pPr>
+    </w:p>
+    <w:p>
+      <w:pPr>
+        <w:spacing w:line="240" w:lineRule="auto"/>
+        <w:rPr>
+          <w:rFonts w:ascii="Arial" w:hAnsi="Arial" w:cs="Arial"/>
+          <w:sz w:val="20"/>
+          <w:szCs w:val="20"/>
+        </w:rPr>
+      </w:pPr>
+    </w:p>
+    <w:p>
+      <w:pPr>
+        <w:spacing w:line="240" w:lineRule="auto"/>
+        <w:rPr>
+          <w:rFonts w:ascii="Arial" w:hAnsi="Arial" w:cs="Arial"/>
+          <w:sz w:val="20"/>
+          <w:szCs w:val="20"/>
+        </w:rPr>
+      </w:pPr>
+    </w:p>
+    <w:p>
+      <w:pPr>
+        <w:spacing w:line="240" w:lineRule="auto"/>
+        <w:rPr>
+          <w:rFonts w:ascii="Arial" w:hAnsi="Arial" w:cs="Arial"/>
+          <w:sz w:val="20"/>
+          <w:szCs w:val="20"/>
+        </w:rPr>
+      </w:pPr>
+    </w:p>
+    <w:p>
+      <w:pPr>
+        <w:spacing w:line="240" w:lineRule="auto"/>
+        <w:rPr>
+          <w:rFonts w:ascii="Arial" w:hAnsi="Arial" w:cs="Arial"/>
+          <w:sz w:val="20"/>
+          <w:szCs w:val="20"/>
+        </w:rPr>
+      </w:pPr>
     </w:p>
     <w:p>
       <w:pPr>
@@ -1300,6 +1547,7 @@
           <w:sz w:val="24"/>
           <w:szCs w:val="24"/>
         </w:rPr>
+        <w:lastRenderedPageBreak/>
         <w:t>Manual de usuario para correcto funcionamiento</w:t>
       </w:r>
     </w:p>
@@ -1313,13 +1561,23 @@
           <w:szCs w:val="24"/>
         </w:rPr>
       </w:pPr>
-      <w:r>
-        <w:rPr>
-          <w:rFonts w:ascii="Arial" w:hAnsi="Arial" w:cs="Arial"/>
-          <w:sz w:val="20"/>
-          <w:szCs w:val="20"/>
-        </w:rPr>
-        <w:lastRenderedPageBreak/>
+    </w:p>
+    <w:p>
+      <w:pPr>
+        <w:spacing w:line="240" w:lineRule="auto"/>
+        <w:jc w:val="center"/>
+        <w:rPr>
+          <w:rFonts w:ascii="Arial" w:hAnsi="Arial" w:cs="Arial"/>
+          <w:sz w:val="24"/>
+          <w:szCs w:val="24"/>
+        </w:rPr>
+      </w:pPr>
+      <w:r>
+        <w:rPr>
+          <w:rFonts w:ascii="Arial" w:hAnsi="Arial" w:cs="Arial"/>
+          <w:sz w:val="20"/>
+          <w:szCs w:val="20"/>
+        </w:rPr>
         <w:t>Se ejecuta el bat y abre la ventana inicial</w:t>
       </w:r>
       <w:r>
@@ -1386,7 +1644,23 @@
           <w:sz w:val="20"/>
           <w:szCs w:val="20"/>
         </w:rPr>
-        <w:t>En la cual podemos ver el menú para cerrar el programa, ver una descripción del programa o ver una breve hoja de vida e imágenes de los creadores del proyecto.</w:t>
+        <w:t xml:space="preserve">En la cual podemos ver el menú para cerrar el programa, ver una descripción del </w:t>
+      </w:r>
+      <w:r>
+        <w:rPr>
+          <w:rFonts w:ascii="Arial" w:hAnsi="Arial" w:cs="Arial"/>
+          <w:sz w:val="20"/>
+          <w:szCs w:val="20"/>
+        </w:rPr>
+        <w:t>mismo</w:t>
+      </w:r>
+      <w:r>
+        <w:rPr>
+          <w:rFonts w:ascii="Arial" w:hAnsi="Arial" w:cs="Arial"/>
+          <w:sz w:val="20"/>
+          <w:szCs w:val="20"/>
+        </w:rPr>
+        <w:t xml:space="preserve"> o ver una breve hoja de vida e imágenes de los creadores del proyecto.</w:t>
       </w:r>
     </w:p>
     <w:p>
@@ -1478,6 +1752,7 @@
           <w:sz w:val="20"/>
           <w:szCs w:val="20"/>
         </w:rPr>
+        <w:lastRenderedPageBreak/>
         <w:t>Podemos ver un menú, archivo tiene la opción de salir del programa y aplicación con una explicación del programa.</w:t>
       </w:r>
     </w:p>
@@ -1512,7 +1787,6 @@
           <w:sz w:val="20"/>
           <w:szCs w:val="20"/>
         </w:rPr>
-        <w:lastRenderedPageBreak/>
         <w:t>En procesos y consultas dará por fin las funciones del programa, también podremos ver una breve descripción de cada función que tiene el programa.</w:t>
       </w:r>
     </w:p>
@@ -1532,9 +1806,9 @@
           <w:szCs w:val="20"/>
         </w:rPr>
         <w:drawing>
-          <wp:inline distT="0" distB="0" distL="0" distR="0" wp14:anchorId="1EF9A202" wp14:editId="689B3E58">
-            <wp:extent cx="4163125" cy="4046220"/>
-            <wp:effectExtent l="0" t="0" r="8890" b="0"/>
+          <wp:inline distT="0" distB="0" distL="0" distR="0" wp14:anchorId="1EF9A202" wp14:editId="085EDA59">
+            <wp:extent cx="3730553" cy="3625795"/>
+            <wp:effectExtent l="0" t="0" r="3810" b="0"/>
             <wp:docPr id="3" name="Imagen 3"/>
             <wp:cNvGraphicFramePr>
               <a:graphicFrameLocks xmlns:a="http://schemas.openxmlformats.org/drawingml/2006/main" noChangeAspect="1"/>
@@ -1561,7 +1835,7 @@
                   <pic:spPr>
                     <a:xfrm>
                       <a:off x="0" y="0"/>
-                      <a:ext cx="4168099" cy="4051054"/>
+                      <a:ext cx="3741505" cy="3636440"/>
                     </a:xfrm>
                     <a:prstGeom prst="rect">
                       <a:avLst/>
@@ -1607,9 +1881,9 @@
           <w:szCs w:val="20"/>
         </w:rPr>
         <w:drawing>
-          <wp:inline distT="0" distB="0" distL="0" distR="0" wp14:anchorId="36F29088" wp14:editId="0589218E">
-            <wp:extent cx="4000500" cy="2871020"/>
-            <wp:effectExtent l="0" t="0" r="0" b="5715"/>
+          <wp:inline distT="0" distB="0" distL="0" distR="0" wp14:anchorId="36F29088" wp14:editId="491C8A9F">
+            <wp:extent cx="3833476" cy="2751152"/>
+            <wp:effectExtent l="0" t="0" r="0" b="0"/>
             <wp:docPr id="4" name="Imagen 4" descr="Interfaz de usuario gráfica, Aplicación&#10;&#10;Descripción generada automáticamente"/>
             <wp:cNvGraphicFramePr>
               <a:graphicFrameLocks xmlns:a="http://schemas.openxmlformats.org/drawingml/2006/main" noChangeAspect="1"/>
@@ -1636,7 +1910,7 @@
                   <pic:spPr>
                     <a:xfrm>
                       <a:off x="0" y="0"/>
-                      <a:ext cx="4005556" cy="2874648"/>
+                      <a:ext cx="3846787" cy="2760705"/>
                     </a:xfrm>
                     <a:prstGeom prst="rect">
                       <a:avLst/>
@@ -1657,12 +1931,22 @@
           <w:szCs w:val="20"/>
         </w:rPr>
       </w:pPr>
-      <w:r>
-        <w:rPr>
-          <w:rFonts w:ascii="Arial" w:hAnsi="Arial" w:cs="Arial"/>
-          <w:sz w:val="20"/>
-          <w:szCs w:val="20"/>
-        </w:rPr>
+    </w:p>
+    <w:p>
+      <w:pPr>
+        <w:rPr>
+          <w:rFonts w:ascii="Arial" w:hAnsi="Arial" w:cs="Arial"/>
+          <w:sz w:val="20"/>
+          <w:szCs w:val="20"/>
+        </w:rPr>
+      </w:pPr>
+      <w:r>
+        <w:rPr>
+          <w:rFonts w:ascii="Arial" w:hAnsi="Arial" w:cs="Arial"/>
+          <w:sz w:val="20"/>
+          <w:szCs w:val="20"/>
+        </w:rPr>
+        <w:lastRenderedPageBreak/>
         <w:t>Podremos crear nuevos contactos a los cuales podremos escribir en las siguientes opciones</w:t>
       </w:r>
     </w:p>
@@ -1681,11 +1965,10 @@
           <w:sz w:val="20"/>
           <w:szCs w:val="20"/>
         </w:rPr>
-        <w:lastRenderedPageBreak/>
         <w:drawing>
-          <wp:inline distT="0" distB="0" distL="0" distR="0" wp14:anchorId="09285797" wp14:editId="373F9FD6">
-            <wp:extent cx="5410669" cy="6233700"/>
-            <wp:effectExtent l="0" t="0" r="0" b="0"/>
+          <wp:inline distT="0" distB="0" distL="0" distR="0" wp14:anchorId="09285797" wp14:editId="28AD79D4">
+            <wp:extent cx="3844135" cy="4428877"/>
+            <wp:effectExtent l="0" t="0" r="4445" b="0"/>
             <wp:docPr id="6" name="Imagen 6" descr="Interfaz de usuario gráfica, Aplicación&#10;&#10;Descripción generada automáticamente"/>
             <wp:cNvGraphicFramePr>
               <a:graphicFrameLocks xmlns:a="http://schemas.openxmlformats.org/drawingml/2006/main" noChangeAspect="1"/>
@@ -1712,7 +1995,7 @@
                   <pic:spPr>
                     <a:xfrm>
                       <a:off x="0" y="0"/>
-                      <a:ext cx="5410669" cy="6233700"/>
+                      <a:ext cx="3863808" cy="4451543"/>
                     </a:xfrm>
                     <a:prstGeom prst="rect">
                       <a:avLst/>
@@ -1757,11 +2040,10 @@
           <w:sz w:val="20"/>
           <w:szCs w:val="20"/>
         </w:rPr>
-        <w:lastRenderedPageBreak/>
         <w:drawing>
-          <wp:inline distT="0" distB="0" distL="0" distR="0" wp14:anchorId="0EEDB9B3" wp14:editId="6E7770AD">
-            <wp:extent cx="4061812" cy="2911092"/>
-            <wp:effectExtent l="0" t="0" r="0" b="3810"/>
+          <wp:inline distT="0" distB="0" distL="0" distR="0" wp14:anchorId="0EEDB9B3" wp14:editId="1F240FC6">
+            <wp:extent cx="3843655" cy="2754740"/>
+            <wp:effectExtent l="0" t="0" r="4445" b="7620"/>
             <wp:docPr id="12" name="Imagen 12" descr="Interfaz de usuario gráfica, Aplicación&#10;&#10;Descripción generada automáticamente"/>
             <wp:cNvGraphicFramePr>
               <a:graphicFrameLocks xmlns:a="http://schemas.openxmlformats.org/drawingml/2006/main" noChangeAspect="1"/>
@@ -1788,7 +2070,7 @@
                   <pic:spPr>
                     <a:xfrm>
                       <a:off x="0" y="0"/>
-                      <a:ext cx="4061812" cy="2911092"/>
+                      <a:ext cx="3907160" cy="2800254"/>
                     </a:xfrm>
                     <a:prstGeom prst="rect">
                       <a:avLst/>
@@ -1809,12 +2091,22 @@
           <w:szCs w:val="20"/>
         </w:rPr>
       </w:pPr>
-      <w:r>
-        <w:rPr>
-          <w:rFonts w:ascii="Arial" w:hAnsi="Arial" w:cs="Arial"/>
-          <w:sz w:val="20"/>
-          <w:szCs w:val="20"/>
-        </w:rPr>
+    </w:p>
+    <w:p>
+      <w:pPr>
+        <w:rPr>
+          <w:rFonts w:ascii="Arial" w:hAnsi="Arial" w:cs="Arial"/>
+          <w:sz w:val="20"/>
+          <w:szCs w:val="20"/>
+        </w:rPr>
+      </w:pPr>
+      <w:r>
+        <w:rPr>
+          <w:rFonts w:ascii="Arial" w:hAnsi="Arial" w:cs="Arial"/>
+          <w:sz w:val="20"/>
+          <w:szCs w:val="20"/>
+        </w:rPr>
+        <w:lastRenderedPageBreak/>
         <w:t>Crea nuevas notificaciones para que vean tus contactos</w:t>
       </w:r>
     </w:p>

--- a/Python/Memoria Escrita.docx
+++ b/Python/Memoria Escrita.docx
@@ -677,7 +677,25 @@
           <w:sz w:val="20"/>
           <w:szCs w:val="20"/>
         </w:rPr>
-        <w:t xml:space="preserve"> que devuelve un usuario especifico o añadir usuario que añade un usuario.</w:t>
+        <w:t xml:space="preserve"> que devuelve un usuario especifico o </w:t>
+      </w:r>
+      <w:r>
+        <w:rPr>
+          <w:rFonts w:ascii="Arial" w:hAnsi="Arial" w:cs="Arial"/>
+          <w:i/>
+          <w:iCs/>
+          <w:sz w:val="20"/>
+          <w:szCs w:val="20"/>
+        </w:rPr>
+        <w:t>añadir usuario</w:t>
+      </w:r>
+      <w:r>
+        <w:rPr>
+          <w:rFonts w:ascii="Arial" w:hAnsi="Arial" w:cs="Arial"/>
+          <w:sz w:val="20"/>
+          <w:szCs w:val="20"/>
+        </w:rPr>
+        <w:t xml:space="preserve"> que añade un usuario.</w:t>
       </w:r>
       <w:r>
         <w:rPr>
@@ -1026,6 +1044,16 @@
           </wp:inline>
         </w:drawing>
       </w:r>
+    </w:p>
+    <w:p>
+      <w:pPr>
+        <w:spacing w:line="240" w:lineRule="auto"/>
+        <w:rPr>
+          <w:rFonts w:ascii="Arial" w:hAnsi="Arial" w:cs="Arial"/>
+          <w:sz w:val="20"/>
+          <w:szCs w:val="20"/>
+        </w:rPr>
+      </w:pPr>
       <w:r>
         <w:rPr>
           <w:rFonts w:ascii="Arial" w:hAnsi="Arial" w:cs="Arial"/>
@@ -1149,9 +1177,11 @@
     <w:p>
       <w:pPr>
         <w:spacing w:line="240" w:lineRule="auto"/>
-        <w:jc w:val="center"/>
-        <w:rPr>
-          <w:rFonts w:ascii="Arial" w:hAnsi="Arial" w:cs="Arial"/>
+        <w:jc w:val="both"/>
+        <w:rPr>
+          <w:rFonts w:ascii="Arial" w:hAnsi="Arial" w:cs="Arial"/>
+          <w:b/>
+          <w:bCs/>
           <w:sz w:val="24"/>
           <w:szCs w:val="24"/>
         </w:rPr>
@@ -1159,6 +1189,8 @@
       <w:r>
         <w:rPr>
           <w:rFonts w:ascii="Arial" w:hAnsi="Arial" w:cs="Arial"/>
+          <w:b/>
+          <w:bCs/>
           <w:sz w:val="24"/>
           <w:szCs w:val="24"/>
         </w:rPr>
@@ -1239,9 +1271,11 @@
     <w:p>
       <w:pPr>
         <w:spacing w:line="240" w:lineRule="auto"/>
-        <w:jc w:val="center"/>
-        <w:rPr>
-          <w:rFonts w:ascii="Arial" w:hAnsi="Arial" w:cs="Arial"/>
+        <w:jc w:val="both"/>
+        <w:rPr>
+          <w:rFonts w:ascii="Arial" w:hAnsi="Arial" w:cs="Arial"/>
+          <w:b/>
+          <w:bCs/>
           <w:sz w:val="24"/>
           <w:szCs w:val="24"/>
         </w:rPr>
@@ -1249,6 +1283,8 @@
       <w:r>
         <w:rPr>
           <w:rFonts w:ascii="Arial" w:hAnsi="Arial" w:cs="Arial"/>
+          <w:b/>
+          <w:bCs/>
           <w:sz w:val="24"/>
           <w:szCs w:val="24"/>
         </w:rPr>
@@ -1257,6 +1293,8 @@
       <w:r>
         <w:rPr>
           <w:rFonts w:ascii="Arial" w:hAnsi="Arial" w:cs="Arial"/>
+          <w:b/>
+          <w:bCs/>
           <w:sz w:val="24"/>
           <w:szCs w:val="24"/>
         </w:rPr>
@@ -1265,6 +1303,8 @@
       <w:r>
         <w:rPr>
           <w:rFonts w:ascii="Arial" w:hAnsi="Arial" w:cs="Arial"/>
+          <w:b/>
+          <w:bCs/>
           <w:sz w:val="24"/>
           <w:szCs w:val="24"/>
         </w:rPr>
@@ -1568,18 +1608,29 @@
         <w:jc w:val="center"/>
         <w:rPr>
           <w:rFonts w:ascii="Arial" w:hAnsi="Arial" w:cs="Arial"/>
+          <w:sz w:val="20"/>
+          <w:szCs w:val="20"/>
+        </w:rPr>
+      </w:pPr>
+      <w:r>
+        <w:rPr>
+          <w:rFonts w:ascii="Arial" w:hAnsi="Arial" w:cs="Arial"/>
+          <w:sz w:val="20"/>
+          <w:szCs w:val="20"/>
+        </w:rPr>
+        <w:t>Se ejecuta el bat y abre la ventana inicial</w:t>
+      </w:r>
+    </w:p>
+    <w:p>
+      <w:pPr>
+        <w:spacing w:line="240" w:lineRule="auto"/>
+        <w:jc w:val="center"/>
+        <w:rPr>
+          <w:rFonts w:ascii="Arial" w:hAnsi="Arial" w:cs="Arial"/>
           <w:sz w:val="24"/>
           <w:szCs w:val="24"/>
         </w:rPr>
       </w:pPr>
-      <w:r>
-        <w:rPr>
-          <w:rFonts w:ascii="Arial" w:hAnsi="Arial" w:cs="Arial"/>
-          <w:sz w:val="20"/>
-          <w:szCs w:val="20"/>
-        </w:rPr>
-        <w:t>Se ejecuta el bat y abre la ventana inicial</w:t>
-      </w:r>
       <w:r>
         <w:rPr>
           <w:rFonts w:ascii="Arial" w:hAnsi="Arial" w:cs="Arial"/>
@@ -1632,6 +1683,7 @@
     </w:p>
     <w:p>
       <w:pPr>
+        <w:jc w:val="both"/>
         <w:rPr>
           <w:rFonts w:ascii="Arial" w:hAnsi="Arial" w:cs="Arial"/>
           <w:sz w:val="20"/>
@@ -1665,6 +1717,7 @@
     </w:p>
     <w:p>
       <w:pPr>
+        <w:jc w:val="both"/>
         <w:rPr>
           <w:rFonts w:ascii="Arial" w:hAnsi="Arial" w:cs="Arial"/>
           <w:sz w:val="20"/>
@@ -1850,6 +1903,7 @@
     </w:p>
     <w:p>
       <w:pPr>
+        <w:jc w:val="both"/>
         <w:rPr>
           <w:rFonts w:ascii="Arial" w:hAnsi="Arial" w:cs="Arial"/>
           <w:sz w:val="20"/>

--- a/Python/Memoria Escrita.docx
+++ b/Python/Memoria Escrita.docx
@@ -625,32 +625,9 @@
           <w:sz w:val="20"/>
           <w:szCs w:val="20"/>
         </w:rPr>
-        <w:t>Lista de usuario</w:t>
-      </w:r>
-      <w:r>
-        <w:rPr>
-          <w:rFonts w:ascii="Arial" w:hAnsi="Arial" w:cs="Arial"/>
-          <w:sz w:val="20"/>
-          <w:szCs w:val="20"/>
-        </w:rPr>
-        <w:t xml:space="preserve"> es un atributo de clase con varios métodos de clase</w:t>
-      </w:r>
-      <w:r>
-        <w:rPr>
-          <w:rFonts w:ascii="Arial" w:hAnsi="Arial" w:cs="Arial"/>
-          <w:sz w:val="20"/>
-          <w:szCs w:val="20"/>
-        </w:rPr>
-        <w:t>,</w:t>
-      </w:r>
-      <w:r>
-        <w:rPr>
-          <w:rFonts w:ascii="Arial" w:hAnsi="Arial" w:cs="Arial"/>
-          <w:sz w:val="20"/>
-          <w:szCs w:val="20"/>
-        </w:rPr>
-        <w:t xml:space="preserve"> como </w:t>
-      </w:r>
+        <w:t xml:space="preserve">Usuario tiene 4 atributos de clase, que componen sus funciones y </w:t>
+      </w:r>
+      <w:proofErr w:type="spellStart"/>
       <w:r>
         <w:rPr>
           <w:rFonts w:ascii="Arial" w:hAnsi="Arial" w:cs="Arial"/>
@@ -659,44 +636,28 @@
           <w:sz w:val="20"/>
           <w:szCs w:val="20"/>
         </w:rPr>
-        <w:t>usuario</w:t>
-      </w:r>
-      <w:r>
-        <w:rPr>
-          <w:rFonts w:ascii="Arial" w:hAnsi="Arial" w:cs="Arial"/>
-          <w:i/>
-          <w:iCs/>
-          <w:sz w:val="20"/>
-          <w:szCs w:val="20"/>
-        </w:rPr>
-        <w:t>,</w:t>
-      </w:r>
-      <w:r>
-        <w:rPr>
-          <w:rFonts w:ascii="Arial" w:hAnsi="Arial" w:cs="Arial"/>
-          <w:sz w:val="20"/>
-          <w:szCs w:val="20"/>
-        </w:rPr>
-        <w:t xml:space="preserve"> que devuelve un usuario especifico o </w:t>
-      </w:r>
-      <w:r>
-        <w:rPr>
-          <w:rFonts w:ascii="Arial" w:hAnsi="Arial" w:cs="Arial"/>
-          <w:i/>
-          <w:iCs/>
-          <w:sz w:val="20"/>
-          <w:szCs w:val="20"/>
-        </w:rPr>
-        <w:t>añadir usuario</w:t>
-      </w:r>
-      <w:r>
-        <w:rPr>
-          <w:rFonts w:ascii="Arial" w:hAnsi="Arial" w:cs="Arial"/>
-          <w:sz w:val="20"/>
-          <w:szCs w:val="20"/>
-        </w:rPr>
-        <w:t xml:space="preserve"> que añade un usuario.</w:t>
-      </w:r>
+        <w:t>metodos</w:t>
+      </w:r>
+      <w:proofErr w:type="spellEnd"/>
+      <w:r>
+        <w:rPr>
+          <w:rFonts w:ascii="Arial" w:hAnsi="Arial" w:cs="Arial"/>
+          <w:sz w:val="20"/>
+          <w:szCs w:val="20"/>
+        </w:rPr>
+        <w:t>.</w:t>
+      </w:r>
+    </w:p>
+    <w:p>
+      <w:pPr>
+        <w:spacing w:line="240" w:lineRule="auto"/>
+        <w:jc w:val="both"/>
+        <w:rPr>
+          <w:rFonts w:ascii="Arial" w:hAnsi="Arial" w:cs="Arial"/>
+          <w:sz w:val="20"/>
+          <w:szCs w:val="20"/>
+        </w:rPr>
+      </w:pPr>
       <w:r>
         <w:rPr>
           <w:rFonts w:ascii="Arial" w:hAnsi="Arial" w:cs="Arial"/>
@@ -705,10 +666,10 @@
           <w:szCs w:val="20"/>
         </w:rPr>
         <w:drawing>
-          <wp:inline distT="0" distB="0" distL="0" distR="0" wp14:anchorId="69D9BA8D" wp14:editId="50317402">
-            <wp:extent cx="4061812" cy="1143099"/>
-            <wp:effectExtent l="0" t="0" r="0" b="0"/>
-            <wp:docPr id="7" name="Imagen 7" descr="Texto&#10;&#10;Descripción generada automáticamente"/>
+          <wp:inline distT="0" distB="0" distL="0" distR="0" wp14:anchorId="19845826" wp14:editId="1AF7BCFF">
+            <wp:extent cx="5612130" cy="3465830"/>
+            <wp:effectExtent l="0" t="0" r="7620" b="1270"/>
+            <wp:docPr id="14" name="Imagen 14" descr="Texto&#10;&#10;Descripción generada automáticamente"/>
             <wp:cNvGraphicFramePr>
               <a:graphicFrameLocks xmlns:a="http://schemas.openxmlformats.org/drawingml/2006/main" noChangeAspect="1"/>
             </wp:cNvGraphicFramePr>
@@ -716,7 +677,7 @@
               <a:graphicData uri="http://schemas.openxmlformats.org/drawingml/2006/picture">
                 <pic:pic xmlns:pic="http://schemas.openxmlformats.org/drawingml/2006/picture">
                   <pic:nvPicPr>
-                    <pic:cNvPr id="7" name="Imagen 7" descr="Texto&#10;&#10;Descripción generada automáticamente"/>
+                    <pic:cNvPr id="14" name="Imagen 14" descr="Texto&#10;&#10;Descripción generada automáticamente"/>
                     <pic:cNvPicPr/>
                   </pic:nvPicPr>
                   <pic:blipFill>
@@ -734,7 +695,7 @@
                   <pic:spPr>
                     <a:xfrm>
                       <a:off x="0" y="0"/>
-                      <a:ext cx="4061812" cy="1143099"/>
+                      <a:ext cx="5612130" cy="3465830"/>
                     </a:xfrm>
                     <a:prstGeom prst="rect">
                       <a:avLst/>
@@ -764,15 +725,37 @@
           <w:sz w:val="20"/>
           <w:szCs w:val="20"/>
         </w:rPr>
-        <w:t>Mensajes</w:t>
-      </w:r>
-      <w:r>
-        <w:rPr>
-          <w:rFonts w:ascii="Arial" w:hAnsi="Arial" w:cs="Arial"/>
-          <w:sz w:val="20"/>
-          <w:szCs w:val="20"/>
-        </w:rPr>
-        <w:t xml:space="preserve"> es un atributo constante</w:t>
+        <w:t xml:space="preserve">Se usa el </w:t>
+      </w:r>
+      <w:proofErr w:type="spellStart"/>
+      <w:r>
+        <w:rPr>
+          <w:rFonts w:ascii="Arial" w:hAnsi="Arial" w:cs="Arial"/>
+          <w:i/>
+          <w:iCs/>
+          <w:sz w:val="20"/>
+          <w:szCs w:val="20"/>
+        </w:rPr>
+        <w:t>self</w:t>
+      </w:r>
+      <w:proofErr w:type="spellEnd"/>
+      <w:r>
+        <w:rPr>
+          <w:rFonts w:ascii="Arial" w:hAnsi="Arial" w:cs="Arial"/>
+          <w:i/>
+          <w:iCs/>
+          <w:sz w:val="20"/>
+          <w:szCs w:val="20"/>
+        </w:rPr>
+        <w:t xml:space="preserve"> para los métodos para desambiguar cual es el atributo y las acciones recién creadas</w:t>
+      </w:r>
+      <w:r>
+        <w:rPr>
+          <w:rFonts w:ascii="Arial" w:hAnsi="Arial" w:cs="Arial"/>
+          <w:sz w:val="20"/>
+          <w:szCs w:val="20"/>
+        </w:rPr>
+        <w:t>.</w:t>
       </w:r>
     </w:p>
     <w:p>
@@ -791,11 +774,12 @@
           <w:sz w:val="20"/>
           <w:szCs w:val="20"/>
         </w:rPr>
+        <w:lastRenderedPageBreak/>
         <w:drawing>
-          <wp:inline distT="0" distB="0" distL="0" distR="0" wp14:anchorId="130973F0" wp14:editId="474BDBD0">
-            <wp:extent cx="5612130" cy="3042285"/>
-            <wp:effectExtent l="0" t="0" r="7620" b="5715"/>
-            <wp:docPr id="5" name="Imagen 5"/>
+          <wp:inline distT="0" distB="0" distL="0" distR="0" wp14:anchorId="38B51B8F" wp14:editId="5DA9A623">
+            <wp:extent cx="5612130" cy="3601085"/>
+            <wp:effectExtent l="0" t="0" r="7620" b="0"/>
+            <wp:docPr id="15" name="Imagen 15"/>
             <wp:cNvGraphicFramePr>
               <a:graphicFrameLocks xmlns:a="http://schemas.openxmlformats.org/drawingml/2006/main" noChangeAspect="1"/>
             </wp:cNvGraphicFramePr>
@@ -803,7 +787,7 @@
               <a:graphicData uri="http://schemas.openxmlformats.org/drawingml/2006/picture">
                 <pic:pic xmlns:pic="http://schemas.openxmlformats.org/drawingml/2006/picture">
                   <pic:nvPicPr>
-                    <pic:cNvPr id="5" name="Imagen 5"/>
+                    <pic:cNvPr id="15" name="Imagen 15"/>
                     <pic:cNvPicPr/>
                   </pic:nvPicPr>
                   <pic:blipFill>
@@ -821,7 +805,7 @@
                   <pic:spPr>
                     <a:xfrm>
                       <a:off x="0" y="0"/>
-                      <a:ext cx="5612130" cy="3042285"/>
+                      <a:ext cx="5612130" cy="3601085"/>
                     </a:xfrm>
                     <a:prstGeom prst="rect">
                       <a:avLst/>
@@ -837,346 +821,6 @@
     <w:p>
       <w:pPr>
         <w:spacing w:line="240" w:lineRule="auto"/>
-        <w:rPr>
-          <w:rFonts w:ascii="Arial" w:hAnsi="Arial" w:cs="Arial"/>
-          <w:sz w:val="20"/>
-          <w:szCs w:val="20"/>
-        </w:rPr>
-      </w:pPr>
-      <w:r>
-        <w:rPr>
-          <w:rFonts w:ascii="Arial" w:hAnsi="Arial" w:cs="Arial"/>
-          <w:sz w:val="20"/>
-          <w:szCs w:val="20"/>
-        </w:rPr>
-        <w:t xml:space="preserve">Sobrecarga de constructores en </w:t>
-      </w:r>
-      <w:r>
-        <w:rPr>
-          <w:rFonts w:ascii="Arial" w:hAnsi="Arial" w:cs="Arial"/>
-          <w:i/>
-          <w:iCs/>
-          <w:sz w:val="20"/>
-          <w:szCs w:val="20"/>
-        </w:rPr>
-        <w:t>contacto usuario</w:t>
-      </w:r>
-    </w:p>
-    <w:p>
-      <w:pPr>
-        <w:spacing w:line="240" w:lineRule="auto"/>
-        <w:rPr>
-          <w:rFonts w:ascii="Arial" w:hAnsi="Arial" w:cs="Arial"/>
-          <w:sz w:val="20"/>
-          <w:szCs w:val="20"/>
-        </w:rPr>
-      </w:pPr>
-      <w:r>
-        <w:rPr>
-          <w:rFonts w:ascii="Arial" w:hAnsi="Arial" w:cs="Arial"/>
-          <w:noProof/>
-          <w:sz w:val="20"/>
-          <w:szCs w:val="20"/>
-        </w:rPr>
-        <w:lastRenderedPageBreak/>
-        <w:drawing>
-          <wp:inline distT="0" distB="0" distL="0" distR="0" wp14:anchorId="554A429B" wp14:editId="439CC35B">
-            <wp:extent cx="5612130" cy="4141470"/>
-            <wp:effectExtent l="0" t="0" r="7620" b="0"/>
-            <wp:docPr id="8" name="Imagen 8"/>
-            <wp:cNvGraphicFramePr>
-              <a:graphicFrameLocks xmlns:a="http://schemas.openxmlformats.org/drawingml/2006/main" noChangeAspect="1"/>
-            </wp:cNvGraphicFramePr>
-            <a:graphic xmlns:a="http://schemas.openxmlformats.org/drawingml/2006/main">
-              <a:graphicData uri="http://schemas.openxmlformats.org/drawingml/2006/picture">
-                <pic:pic xmlns:pic="http://schemas.openxmlformats.org/drawingml/2006/picture">
-                  <pic:nvPicPr>
-                    <pic:cNvPr id="8" name="Imagen 8"/>
-                    <pic:cNvPicPr/>
-                  </pic:nvPicPr>
-                  <pic:blipFill>
-                    <a:blip r:embed="rId6">
-                      <a:extLst>
-                        <a:ext uri="{28A0092B-C50C-407E-A947-70E740481C1C}">
-                          <a14:useLocalDpi xmlns:a14="http://schemas.microsoft.com/office/drawing/2010/main" val="0"/>
-                        </a:ext>
-                      </a:extLst>
-                    </a:blip>
-                    <a:stretch>
-                      <a:fillRect/>
-                    </a:stretch>
-                  </pic:blipFill>
-                  <pic:spPr>
-                    <a:xfrm>
-                      <a:off x="0" y="0"/>
-                      <a:ext cx="5612130" cy="4141470"/>
-                    </a:xfrm>
-                    <a:prstGeom prst="rect">
-                      <a:avLst/>
-                    </a:prstGeom>
-                  </pic:spPr>
-                </pic:pic>
-              </a:graphicData>
-            </a:graphic>
-          </wp:inline>
-        </w:drawing>
-      </w:r>
-    </w:p>
-    <w:p>
-      <w:pPr>
-        <w:spacing w:line="240" w:lineRule="auto"/>
-        <w:rPr>
-          <w:rFonts w:ascii="Arial" w:hAnsi="Arial" w:cs="Arial"/>
-          <w:sz w:val="20"/>
-          <w:szCs w:val="20"/>
-        </w:rPr>
-      </w:pPr>
-      <w:r>
-        <w:rPr>
-          <w:rFonts w:ascii="Arial" w:hAnsi="Arial" w:cs="Arial"/>
-          <w:sz w:val="20"/>
-          <w:szCs w:val="20"/>
-        </w:rPr>
-        <w:t xml:space="preserve">Sobrecarga de métodos en </w:t>
-      </w:r>
-      <w:r>
-        <w:rPr>
-          <w:rFonts w:ascii="Arial" w:hAnsi="Arial" w:cs="Arial"/>
-          <w:i/>
-          <w:iCs/>
-          <w:sz w:val="20"/>
-          <w:szCs w:val="20"/>
-        </w:rPr>
-        <w:t>usuario</w:t>
-      </w:r>
-      <w:r>
-        <w:rPr>
-          <w:rFonts w:ascii="Arial" w:hAnsi="Arial" w:cs="Arial"/>
-          <w:sz w:val="20"/>
-          <w:szCs w:val="20"/>
-        </w:rPr>
-        <w:t xml:space="preserve">, con añadir </w:t>
-      </w:r>
-      <w:r>
-        <w:rPr>
-          <w:rFonts w:ascii="Arial" w:hAnsi="Arial" w:cs="Arial"/>
-          <w:i/>
-          <w:iCs/>
-          <w:sz w:val="20"/>
-          <w:szCs w:val="20"/>
-        </w:rPr>
-        <w:t>mensajes negocios</w:t>
-      </w:r>
-      <w:r>
-        <w:rPr>
-          <w:rFonts w:ascii="Arial" w:hAnsi="Arial" w:cs="Arial"/>
-          <w:sz w:val="20"/>
-          <w:szCs w:val="20"/>
-        </w:rPr>
-        <w:t xml:space="preserve"> y añadir </w:t>
-      </w:r>
-      <w:r>
-        <w:rPr>
-          <w:rFonts w:ascii="Arial" w:hAnsi="Arial" w:cs="Arial"/>
-          <w:i/>
-          <w:iCs/>
-          <w:sz w:val="20"/>
-          <w:szCs w:val="20"/>
-        </w:rPr>
-        <w:t>mensajes sociales</w:t>
-      </w:r>
-    </w:p>
-    <w:p>
-      <w:pPr>
-        <w:spacing w:line="240" w:lineRule="auto"/>
-        <w:rPr>
-          <w:rFonts w:ascii="Arial" w:hAnsi="Arial" w:cs="Arial"/>
-          <w:sz w:val="20"/>
-          <w:szCs w:val="20"/>
-        </w:rPr>
-      </w:pPr>
-      <w:r>
-        <w:rPr>
-          <w:rFonts w:ascii="Arial" w:hAnsi="Arial" w:cs="Arial"/>
-          <w:noProof/>
-          <w:sz w:val="20"/>
-          <w:szCs w:val="20"/>
-        </w:rPr>
-        <w:drawing>
-          <wp:inline distT="0" distB="0" distL="0" distR="0" wp14:anchorId="085AA6F7" wp14:editId="4F9F1A4F">
-            <wp:extent cx="4214225" cy="723963"/>
-            <wp:effectExtent l="0" t="0" r="0" b="0"/>
-            <wp:docPr id="9" name="Imagen 9" descr="Texto&#10;&#10;Descripción generada automáticamente"/>
-            <wp:cNvGraphicFramePr>
-              <a:graphicFrameLocks xmlns:a="http://schemas.openxmlformats.org/drawingml/2006/main" noChangeAspect="1"/>
-            </wp:cNvGraphicFramePr>
-            <a:graphic xmlns:a="http://schemas.openxmlformats.org/drawingml/2006/main">
-              <a:graphicData uri="http://schemas.openxmlformats.org/drawingml/2006/picture">
-                <pic:pic xmlns:pic="http://schemas.openxmlformats.org/drawingml/2006/picture">
-                  <pic:nvPicPr>
-                    <pic:cNvPr id="9" name="Imagen 9" descr="Texto&#10;&#10;Descripción generada automáticamente"/>
-                    <pic:cNvPicPr/>
-                  </pic:nvPicPr>
-                  <pic:blipFill>
-                    <a:blip r:embed="rId7">
-                      <a:extLst>
-                        <a:ext uri="{28A0092B-C50C-407E-A947-70E740481C1C}">
-                          <a14:useLocalDpi xmlns:a14="http://schemas.microsoft.com/office/drawing/2010/main" val="0"/>
-                        </a:ext>
-                      </a:extLst>
-                    </a:blip>
-                    <a:stretch>
-                      <a:fillRect/>
-                    </a:stretch>
-                  </pic:blipFill>
-                  <pic:spPr>
-                    <a:xfrm>
-                      <a:off x="0" y="0"/>
-                      <a:ext cx="4214225" cy="723963"/>
-                    </a:xfrm>
-                    <a:prstGeom prst="rect">
-                      <a:avLst/>
-                    </a:prstGeom>
-                  </pic:spPr>
-                </pic:pic>
-              </a:graphicData>
-            </a:graphic>
-          </wp:inline>
-        </w:drawing>
-      </w:r>
-    </w:p>
-    <w:p>
-      <w:pPr>
-        <w:spacing w:line="240" w:lineRule="auto"/>
-        <w:rPr>
-          <w:rFonts w:ascii="Arial" w:hAnsi="Arial" w:cs="Arial"/>
-          <w:sz w:val="20"/>
-          <w:szCs w:val="20"/>
-        </w:rPr>
-      </w:pPr>
-      <w:r>
-        <w:rPr>
-          <w:rFonts w:ascii="Arial" w:hAnsi="Arial" w:cs="Arial"/>
-          <w:noProof/>
-          <w:sz w:val="20"/>
-          <w:szCs w:val="20"/>
-        </w:rPr>
-        <w:drawing>
-          <wp:inline distT="0" distB="0" distL="0" distR="0" wp14:anchorId="1C9DDBCC" wp14:editId="570ABC83">
-            <wp:extent cx="2834886" cy="2690093"/>
-            <wp:effectExtent l="0" t="0" r="3810" b="0"/>
-            <wp:docPr id="10" name="Imagen 10" descr="Texto&#10;&#10;Descripción generada automáticamente"/>
-            <wp:cNvGraphicFramePr>
-              <a:graphicFrameLocks xmlns:a="http://schemas.openxmlformats.org/drawingml/2006/main" noChangeAspect="1"/>
-            </wp:cNvGraphicFramePr>
-            <a:graphic xmlns:a="http://schemas.openxmlformats.org/drawingml/2006/main">
-              <a:graphicData uri="http://schemas.openxmlformats.org/drawingml/2006/picture">
-                <pic:pic xmlns:pic="http://schemas.openxmlformats.org/drawingml/2006/picture">
-                  <pic:nvPicPr>
-                    <pic:cNvPr id="10" name="Imagen 10" descr="Texto&#10;&#10;Descripción generada automáticamente"/>
-                    <pic:cNvPicPr/>
-                  </pic:nvPicPr>
-                  <pic:blipFill>
-                    <a:blip r:embed="rId8">
-                      <a:extLst>
-                        <a:ext uri="{28A0092B-C50C-407E-A947-70E740481C1C}">
-                          <a14:useLocalDpi xmlns:a14="http://schemas.microsoft.com/office/drawing/2010/main" val="0"/>
-                        </a:ext>
-                      </a:extLst>
-                    </a:blip>
-                    <a:stretch>
-                      <a:fillRect/>
-                    </a:stretch>
-                  </pic:blipFill>
-                  <pic:spPr>
-                    <a:xfrm>
-                      <a:off x="0" y="0"/>
-                      <a:ext cx="2834886" cy="2690093"/>
-                    </a:xfrm>
-                    <a:prstGeom prst="rect">
-                      <a:avLst/>
-                    </a:prstGeom>
-                  </pic:spPr>
-                </pic:pic>
-              </a:graphicData>
-            </a:graphic>
-          </wp:inline>
-        </w:drawing>
-      </w:r>
-    </w:p>
-    <w:p>
-      <w:pPr>
-        <w:spacing w:line="240" w:lineRule="auto"/>
-        <w:rPr>
-          <w:rFonts w:ascii="Arial" w:hAnsi="Arial" w:cs="Arial"/>
-          <w:sz w:val="20"/>
-          <w:szCs w:val="20"/>
-        </w:rPr>
-      </w:pPr>
-      <w:proofErr w:type="spellStart"/>
-      <w:r>
-        <w:rPr>
-          <w:rFonts w:ascii="Arial" w:hAnsi="Arial" w:cs="Arial"/>
-          <w:i/>
-          <w:iCs/>
-          <w:sz w:val="20"/>
-          <w:szCs w:val="20"/>
-        </w:rPr>
-        <w:t>This</w:t>
-      </w:r>
-      <w:proofErr w:type="spellEnd"/>
-      <w:r>
-        <w:rPr>
-          <w:rFonts w:ascii="Arial" w:hAnsi="Arial" w:cs="Arial"/>
-          <w:i/>
-          <w:iCs/>
-          <w:sz w:val="20"/>
-          <w:szCs w:val="20"/>
-        </w:rPr>
-        <w:t xml:space="preserve">() </w:t>
-      </w:r>
-      <w:r>
-        <w:rPr>
-          <w:rFonts w:ascii="Arial" w:hAnsi="Arial" w:cs="Arial"/>
-          <w:sz w:val="20"/>
-          <w:szCs w:val="20"/>
-        </w:rPr>
-        <w:t xml:space="preserve">usado en constructor y </w:t>
-      </w:r>
-      <w:proofErr w:type="spellStart"/>
-      <w:r>
-        <w:rPr>
-          <w:rFonts w:ascii="Arial" w:hAnsi="Arial" w:cs="Arial"/>
-          <w:i/>
-          <w:iCs/>
-          <w:sz w:val="20"/>
-          <w:szCs w:val="20"/>
-        </w:rPr>
-        <w:t>this</w:t>
-      </w:r>
-      <w:proofErr w:type="spellEnd"/>
-      <w:r>
-        <w:rPr>
-          <w:rFonts w:ascii="Arial" w:hAnsi="Arial" w:cs="Arial"/>
-          <w:i/>
-          <w:iCs/>
-          <w:sz w:val="20"/>
-          <w:szCs w:val="20"/>
-        </w:rPr>
-        <w:t xml:space="preserve"> </w:t>
-      </w:r>
-      <w:r>
-        <w:rPr>
-          <w:rFonts w:ascii="Arial" w:hAnsi="Arial" w:cs="Arial"/>
-          <w:sz w:val="20"/>
-          <w:szCs w:val="20"/>
-        </w:rPr>
-        <w:t>para desambiguar.</w:t>
-      </w:r>
-    </w:p>
-    <w:p>
-      <w:pPr>
-        <w:spacing w:line="240" w:lineRule="auto"/>
         <w:jc w:val="both"/>
         <w:rPr>
           <w:rFonts w:ascii="Arial" w:hAnsi="Arial" w:cs="Arial"/>
@@ -1194,7 +838,6 @@
           <w:sz w:val="24"/>
           <w:szCs w:val="24"/>
         </w:rPr>
-        <w:lastRenderedPageBreak/>
         <w:t>Estructura del programa</w:t>
       </w:r>
     </w:p>
@@ -1231,7 +874,7 @@
                     <pic:cNvPicPr/>
                   </pic:nvPicPr>
                   <pic:blipFill>
-                    <a:blip r:embed="rId9">
+                    <a:blip r:embed="rId6">
                       <a:extLst>
                         <a:ext uri="{28A0092B-C50C-407E-A947-70E740481C1C}">
                           <a14:useLocalDpi xmlns:a14="http://schemas.microsoft.com/office/drawing/2010/main" val="0"/>
@@ -1384,6 +1027,7 @@
           <w:sz w:val="20"/>
           <w:szCs w:val="20"/>
         </w:rPr>
+        <w:lastRenderedPageBreak/>
         <w:t>Mostrar Chats:</w:t>
       </w:r>
       <w:r>
@@ -1464,112 +1108,21 @@
     <w:p>
       <w:pPr>
         <w:spacing w:line="240" w:lineRule="auto"/>
-        <w:rPr>
-          <w:rFonts w:ascii="Arial" w:hAnsi="Arial" w:cs="Arial"/>
-          <w:sz w:val="20"/>
-          <w:szCs w:val="20"/>
-        </w:rPr>
-      </w:pPr>
-    </w:p>
-    <w:p>
-      <w:pPr>
-        <w:spacing w:line="240" w:lineRule="auto"/>
-        <w:rPr>
-          <w:rFonts w:ascii="Arial" w:hAnsi="Arial" w:cs="Arial"/>
-          <w:sz w:val="20"/>
-          <w:szCs w:val="20"/>
-        </w:rPr>
-      </w:pPr>
-    </w:p>
-    <w:p>
-      <w:pPr>
-        <w:spacing w:line="240" w:lineRule="auto"/>
-        <w:rPr>
-          <w:rFonts w:ascii="Arial" w:hAnsi="Arial" w:cs="Arial"/>
-          <w:sz w:val="20"/>
-          <w:szCs w:val="20"/>
-        </w:rPr>
-      </w:pPr>
-    </w:p>
-    <w:p>
-      <w:pPr>
-        <w:spacing w:line="240" w:lineRule="auto"/>
-        <w:rPr>
-          <w:rFonts w:ascii="Arial" w:hAnsi="Arial" w:cs="Arial"/>
-          <w:sz w:val="20"/>
-          <w:szCs w:val="20"/>
-        </w:rPr>
-      </w:pPr>
-    </w:p>
-    <w:p>
-      <w:pPr>
-        <w:spacing w:line="240" w:lineRule="auto"/>
-        <w:rPr>
-          <w:rFonts w:ascii="Arial" w:hAnsi="Arial" w:cs="Arial"/>
-          <w:sz w:val="20"/>
-          <w:szCs w:val="20"/>
-        </w:rPr>
-      </w:pPr>
-    </w:p>
-    <w:p>
-      <w:pPr>
-        <w:spacing w:line="240" w:lineRule="auto"/>
-        <w:rPr>
-          <w:rFonts w:ascii="Arial" w:hAnsi="Arial" w:cs="Arial"/>
-          <w:sz w:val="20"/>
-          <w:szCs w:val="20"/>
-        </w:rPr>
-      </w:pPr>
-    </w:p>
-    <w:p>
-      <w:pPr>
-        <w:spacing w:line="240" w:lineRule="auto"/>
-        <w:rPr>
-          <w:rFonts w:ascii="Arial" w:hAnsi="Arial" w:cs="Arial"/>
-          <w:sz w:val="20"/>
-          <w:szCs w:val="20"/>
-        </w:rPr>
-      </w:pPr>
-    </w:p>
-    <w:p>
-      <w:pPr>
-        <w:spacing w:line="240" w:lineRule="auto"/>
-        <w:rPr>
-          <w:rFonts w:ascii="Arial" w:hAnsi="Arial" w:cs="Arial"/>
-          <w:sz w:val="20"/>
-          <w:szCs w:val="20"/>
-        </w:rPr>
-      </w:pPr>
-    </w:p>
-    <w:p>
-      <w:pPr>
-        <w:spacing w:line="240" w:lineRule="auto"/>
-        <w:rPr>
-          <w:rFonts w:ascii="Arial" w:hAnsi="Arial" w:cs="Arial"/>
-          <w:sz w:val="20"/>
-          <w:szCs w:val="20"/>
-        </w:rPr>
-      </w:pPr>
-    </w:p>
-    <w:p>
-      <w:pPr>
-        <w:spacing w:line="240" w:lineRule="auto"/>
-        <w:rPr>
-          <w:rFonts w:ascii="Arial" w:hAnsi="Arial" w:cs="Arial"/>
-          <w:sz w:val="20"/>
-          <w:szCs w:val="20"/>
-        </w:rPr>
-      </w:pPr>
-    </w:p>
-    <w:p>
-      <w:pPr>
-        <w:spacing w:line="240" w:lineRule="auto"/>
-        <w:rPr>
-          <w:rFonts w:ascii="Arial" w:hAnsi="Arial" w:cs="Arial"/>
-          <w:sz w:val="20"/>
-          <w:szCs w:val="20"/>
-        </w:rPr>
-      </w:pPr>
+        <w:jc w:val="center"/>
+        <w:rPr>
+          <w:rFonts w:ascii="Arial" w:hAnsi="Arial" w:cs="Arial"/>
+          <w:sz w:val="24"/>
+          <w:szCs w:val="24"/>
+        </w:rPr>
+      </w:pPr>
+      <w:r>
+        <w:rPr>
+          <w:rFonts w:ascii="Arial" w:hAnsi="Arial" w:cs="Arial"/>
+          <w:sz w:val="24"/>
+          <w:szCs w:val="24"/>
+        </w:rPr>
+        <w:t>Manual de usuario para correcto funcionamiento</w:t>
+      </w:r>
     </w:p>
     <w:p>
       <w:pPr>
@@ -1577,6 +1130,25 @@
         <w:jc w:val="center"/>
         <w:rPr>
           <w:rFonts w:ascii="Arial" w:hAnsi="Arial" w:cs="Arial"/>
+          <w:sz w:val="20"/>
+          <w:szCs w:val="20"/>
+        </w:rPr>
+      </w:pPr>
+      <w:r>
+        <w:rPr>
+          <w:rFonts w:ascii="Arial" w:hAnsi="Arial" w:cs="Arial"/>
+          <w:sz w:val="20"/>
+          <w:szCs w:val="20"/>
+        </w:rPr>
+        <w:t>Se ejecuta el bat y abre la ventana inicial</w:t>
+      </w:r>
+    </w:p>
+    <w:p>
+      <w:pPr>
+        <w:spacing w:line="240" w:lineRule="auto"/>
+        <w:jc w:val="center"/>
+        <w:rPr>
+          <w:rFonts w:ascii="Arial" w:hAnsi="Arial" w:cs="Arial"/>
           <w:sz w:val="24"/>
           <w:szCs w:val="24"/>
         </w:rPr>
@@ -1584,62 +1156,12 @@
       <w:r>
         <w:rPr>
           <w:rFonts w:ascii="Arial" w:hAnsi="Arial" w:cs="Arial"/>
-          <w:sz w:val="24"/>
-          <w:szCs w:val="24"/>
-        </w:rPr>
-        <w:lastRenderedPageBreak/>
-        <w:t>Manual de usuario para correcto funcionamiento</w:t>
-      </w:r>
-    </w:p>
-    <w:p>
-      <w:pPr>
-        <w:spacing w:line="240" w:lineRule="auto"/>
-        <w:jc w:val="center"/>
-        <w:rPr>
-          <w:rFonts w:ascii="Arial" w:hAnsi="Arial" w:cs="Arial"/>
-          <w:sz w:val="24"/>
-          <w:szCs w:val="24"/>
-        </w:rPr>
-      </w:pPr>
-    </w:p>
-    <w:p>
-      <w:pPr>
-        <w:spacing w:line="240" w:lineRule="auto"/>
-        <w:jc w:val="center"/>
-        <w:rPr>
-          <w:rFonts w:ascii="Arial" w:hAnsi="Arial" w:cs="Arial"/>
-          <w:sz w:val="20"/>
-          <w:szCs w:val="20"/>
-        </w:rPr>
-      </w:pPr>
-      <w:r>
-        <w:rPr>
-          <w:rFonts w:ascii="Arial" w:hAnsi="Arial" w:cs="Arial"/>
-          <w:sz w:val="20"/>
-          <w:szCs w:val="20"/>
-        </w:rPr>
-        <w:t>Se ejecuta el bat y abre la ventana inicial</w:t>
-      </w:r>
-    </w:p>
-    <w:p>
-      <w:pPr>
-        <w:spacing w:line="240" w:lineRule="auto"/>
-        <w:jc w:val="center"/>
-        <w:rPr>
-          <w:rFonts w:ascii="Arial" w:hAnsi="Arial" w:cs="Arial"/>
-          <w:sz w:val="24"/>
-          <w:szCs w:val="24"/>
-        </w:rPr>
-      </w:pPr>
-      <w:r>
-        <w:rPr>
-          <w:rFonts w:ascii="Arial" w:hAnsi="Arial" w:cs="Arial"/>
           <w:noProof/>
           <w:sz w:val="20"/>
           <w:szCs w:val="20"/>
         </w:rPr>
         <w:drawing>
-          <wp:inline distT="0" distB="0" distL="0" distR="0" wp14:anchorId="1C14A494" wp14:editId="23894C3A">
+          <wp:inline distT="0" distB="0" distL="0" distR="0" wp14:anchorId="1C14A494" wp14:editId="342BAEED">
             <wp:extent cx="4617720" cy="3296879"/>
             <wp:effectExtent l="0" t="0" r="0" b="0"/>
             <wp:docPr id="1" name="Imagen 1"/>
@@ -1654,7 +1176,7 @@
                     <pic:cNvPicPr/>
                   </pic:nvPicPr>
                   <pic:blipFill>
-                    <a:blip r:embed="rId10" cstate="print">
+                    <a:blip r:embed="rId7" cstate="print">
                       <a:extLst>
                         <a:ext uri="{28A0092B-C50C-407E-A947-70E740481C1C}">
                           <a14:useLocalDpi xmlns:a14="http://schemas.microsoft.com/office/drawing/2010/main" val="0"/>
@@ -1668,7 +1190,7 @@
                   <pic:spPr>
                     <a:xfrm>
                       <a:off x="0" y="0"/>
-                      <a:ext cx="4628305" cy="3304436"/>
+                      <a:ext cx="4617720" cy="3296879"/>
                     </a:xfrm>
                     <a:prstGeom prst="rect">
                       <a:avLst/>
@@ -1748,6 +1270,7 @@
           <w:sz w:val="20"/>
           <w:szCs w:val="20"/>
         </w:rPr>
+        <w:lastRenderedPageBreak/>
         <w:drawing>
           <wp:inline distT="0" distB="0" distL="0" distR="0" wp14:anchorId="13D41087" wp14:editId="389E2FDF">
             <wp:extent cx="5612130" cy="3105785"/>
@@ -1764,7 +1287,7 @@
                     <pic:cNvPicPr/>
                   </pic:nvPicPr>
                   <pic:blipFill>
-                    <a:blip r:embed="rId11">
+                    <a:blip r:embed="rId8">
                       <a:extLst>
                         <a:ext uri="{28A0092B-C50C-407E-A947-70E740481C1C}">
                           <a14:useLocalDpi xmlns:a14="http://schemas.microsoft.com/office/drawing/2010/main" val="0"/>
@@ -1805,7 +1328,6 @@
           <w:sz w:val="20"/>
           <w:szCs w:val="20"/>
         </w:rPr>
-        <w:lastRenderedPageBreak/>
         <w:t>Podemos ver un menú, archivo tiene la opción de salir del programa y aplicación con una explicación del programa.</w:t>
       </w:r>
     </w:p>
@@ -1874,7 +1396,7 @@
                     <pic:cNvPicPr/>
                   </pic:nvPicPr>
                   <pic:blipFill>
-                    <a:blip r:embed="rId12">
+                    <a:blip r:embed="rId9">
                       <a:extLst>
                         <a:ext uri="{28A0092B-C50C-407E-A947-70E740481C1C}">
                           <a14:useLocalDpi xmlns:a14="http://schemas.microsoft.com/office/drawing/2010/main" val="0"/>
@@ -1916,6 +1438,7 @@
           <w:sz w:val="20"/>
           <w:szCs w:val="20"/>
         </w:rPr>
+        <w:lastRenderedPageBreak/>
         <w:t>La primera opción es editar perfil, en la cual podremos cambiar las opciones, en los cuales los cuadros de dialogo tendremos las opciones antes escritas</w:t>
       </w:r>
     </w:p>
@@ -1950,7 +1473,7 @@
                     <pic:cNvPicPr/>
                   </pic:nvPicPr>
                   <pic:blipFill>
-                    <a:blip r:embed="rId13">
+                    <a:blip r:embed="rId10">
                       <a:extLst>
                         <a:ext uri="{28A0092B-C50C-407E-A947-70E740481C1C}">
                           <a14:useLocalDpi xmlns:a14="http://schemas.microsoft.com/office/drawing/2010/main" val="0"/>
@@ -2000,7 +1523,6 @@
           <w:sz w:val="20"/>
           <w:szCs w:val="20"/>
         </w:rPr>
-        <w:lastRenderedPageBreak/>
         <w:t>Podremos crear nuevos contactos a los cuales podremos escribir en las siguientes opciones</w:t>
       </w:r>
     </w:p>
@@ -2035,7 +1557,7 @@
                     <pic:cNvPicPr/>
                   </pic:nvPicPr>
                   <pic:blipFill>
-                    <a:blip r:embed="rId14">
+                    <a:blip r:embed="rId11">
                       <a:extLst>
                         <a:ext uri="{28A0092B-C50C-407E-A947-70E740481C1C}">
                           <a14:useLocalDpi xmlns:a14="http://schemas.microsoft.com/office/drawing/2010/main" val="0"/>
@@ -2076,6 +1598,7 @@
           <w:sz w:val="20"/>
           <w:szCs w:val="20"/>
         </w:rPr>
+        <w:lastRenderedPageBreak/>
         <w:t>Podremos ver conversaciones ya realizadas y crear nuevas a nuestros contactos</w:t>
       </w:r>
     </w:p>
@@ -2110,7 +1633,7 @@
                     <pic:cNvPicPr/>
                   </pic:nvPicPr>
                   <pic:blipFill>
-                    <a:blip r:embed="rId15">
+                    <a:blip r:embed="rId12">
                       <a:extLst>
                         <a:ext uri="{28A0092B-C50C-407E-A947-70E740481C1C}">
                           <a14:useLocalDpi xmlns:a14="http://schemas.microsoft.com/office/drawing/2010/main" val="0"/>
@@ -2160,7 +1683,6 @@
           <w:sz w:val="20"/>
           <w:szCs w:val="20"/>
         </w:rPr>
-        <w:lastRenderedPageBreak/>
         <w:t>Crea nuevas notificaciones para que vean tus contactos</w:t>
       </w:r>
     </w:p>
@@ -2195,7 +1717,7 @@
                     <pic:cNvPicPr/>
                   </pic:nvPicPr>
                   <pic:blipFill>
-                    <a:blip r:embed="rId16">
+                    <a:blip r:embed="rId13">
                       <a:extLst>
                         <a:ext uri="{28A0092B-C50C-407E-A947-70E740481C1C}">
                           <a14:useLocalDpi xmlns:a14="http://schemas.microsoft.com/office/drawing/2010/main" val="0"/>
